--- a/Project/Docs/Schemat układu.docx
+++ b/Project/Docs/Schemat układu.docx
@@ -529,17 +529,45 @@
     </w:p>
     <w:p>
       <w:pPr>
-        <w:numPr>
-          <w:ilvl w:val="0"/>
-          <w:numId w:val="2"/>
-        </w:numPr>
-        <w:rPr>
-          <w:sz w:val="22"/>
-          <w:szCs w:val="22"/>
-        </w:rPr>
-      </w:pPr>
-      <w:r>
-        <w:rPr>
+        <w:ind w:left="720"/>
+        <w:rPr>
+          <w:b/>
+          <w:bCs/>
+          <w:sz w:val="22"/>
+          <w:szCs w:val="22"/>
+        </w:rPr>
+      </w:pPr>
+      <w:r>
+        <w:rPr>
+          <w:b/>
+          <w:bCs/>
+          <w:sz w:val="22"/>
+          <w:szCs w:val="22"/>
+        </w:rPr>
+        <w:t>Połączenia silników z mostkiem H L298N</w:t>
+      </w:r>
+    </w:p>
+    <w:p>
+      <w:pPr>
+        <w:ind w:left="1416"/>
+        <w:rPr>
+          <w:b/>
+          <w:bCs/>
+          <w:sz w:val="22"/>
+          <w:szCs w:val="22"/>
+        </w:rPr>
+      </w:pPr>
+      <w:r>
+        <w:rPr>
+          <w:sz w:val="22"/>
+          <w:szCs w:val="22"/>
+        </w:rPr>
+        <w:t xml:space="preserve">• </w:t>
+      </w:r>
+      <w:r>
+        <w:rPr>
+          <w:b/>
+          <w:bCs/>
           <w:sz w:val="22"/>
           <w:szCs w:val="22"/>
         </w:rPr>
@@ -548,268 +576,355 @@
     </w:p>
     <w:p>
       <w:pPr>
-        <w:numPr>
-          <w:ilvl w:val="0"/>
-          <w:numId w:val="2"/>
-        </w:numPr>
-        <w:rPr>
-          <w:sz w:val="22"/>
-          <w:szCs w:val="22"/>
-        </w:rPr>
-      </w:pPr>
-      <w:r>
-        <w:rPr>
-          <w:sz w:val="22"/>
-          <w:szCs w:val="22"/>
-        </w:rPr>
-        <w:t>Silnik 2: L298N -&gt; OUT1, OUT2</w:t>
-      </w:r>
-    </w:p>
-    <w:p>
-      <w:pPr>
-        <w:numPr>
-          <w:ilvl w:val="0"/>
-          <w:numId w:val="2"/>
-        </w:numPr>
-        <w:rPr>
-          <w:sz w:val="22"/>
-          <w:szCs w:val="22"/>
-        </w:rPr>
-      </w:pPr>
-      <w:r>
-        <w:rPr>
-          <w:sz w:val="22"/>
-          <w:szCs w:val="22"/>
-        </w:rPr>
-        <w:t>Silnik 3: L298N -&gt; OUT3, OUT3</w:t>
-      </w:r>
-    </w:p>
-    <w:p>
-      <w:pPr>
-        <w:numPr>
-          <w:ilvl w:val="0"/>
-          <w:numId w:val="2"/>
-        </w:numPr>
-        <w:rPr>
-          <w:sz w:val="22"/>
-          <w:szCs w:val="22"/>
-        </w:rPr>
-      </w:pPr>
-      <w:r>
-        <w:rPr>
-          <w:sz w:val="22"/>
-          <w:szCs w:val="22"/>
-        </w:rPr>
-        <w:t>Silnik 4: L298N -&gt; OUT4, OUT4</w:t>
-      </w:r>
-    </w:p>
-    <w:p>
-      <w:pPr>
-        <w:numPr>
-          <w:ilvl w:val="0"/>
-          <w:numId w:val="2"/>
-        </w:numPr>
-        <w:rPr>
-          <w:sz w:val="22"/>
-          <w:szCs w:val="22"/>
-        </w:rPr>
-      </w:pPr>
-      <w:r>
-        <w:rPr>
-          <w:sz w:val="22"/>
-          <w:szCs w:val="22"/>
-        </w:rPr>
-        <w:t>Zasilanie bateriami: + -&gt; L298N 12V</w:t>
-      </w:r>
-    </w:p>
-    <w:p>
-      <w:pPr>
-        <w:numPr>
-          <w:ilvl w:val="0"/>
-          <w:numId w:val="2"/>
-        </w:numPr>
-        <w:rPr>
-          <w:sz w:val="22"/>
-          <w:szCs w:val="22"/>
-        </w:rPr>
-      </w:pPr>
-      <w:r>
-        <w:rPr>
-          <w:sz w:val="22"/>
-          <w:szCs w:val="22"/>
-        </w:rPr>
-        <w:t>Zasilanie bateriami: - -&gt; L298N GND</w:t>
-      </w:r>
-    </w:p>
-    <w:p>
-      <w:pPr>
-        <w:numPr>
-          <w:ilvl w:val="0"/>
-          <w:numId w:val="2"/>
-        </w:numPr>
-        <w:rPr>
-          <w:sz w:val="22"/>
-          <w:szCs w:val="22"/>
-        </w:rPr>
-      </w:pPr>
-      <w:r>
-        <w:rPr>
-          <w:sz w:val="22"/>
-          <w:szCs w:val="22"/>
-        </w:rPr>
-        <w:t>Uziemienie płytki: L298N GND -&gt; STM32 GND</w:t>
-      </w:r>
-    </w:p>
-    <w:p>
-      <w:pPr>
-        <w:numPr>
-          <w:ilvl w:val="0"/>
-          <w:numId w:val="2"/>
-        </w:numPr>
-        <w:rPr>
-          <w:sz w:val="22"/>
-          <w:szCs w:val="22"/>
-        </w:rPr>
-      </w:pPr>
-      <w:r>
-        <w:rPr>
-          <w:sz w:val="22"/>
-          <w:szCs w:val="22"/>
-        </w:rPr>
-        <w:t>Zasilanie płytki: L298N 5V -&gt; STM32 5V</w:t>
-      </w:r>
-    </w:p>
-    <w:p>
-      <w:pPr>
-        <w:numPr>
-          <w:ilvl w:val="0"/>
-          <w:numId w:val="2"/>
-        </w:numPr>
-        <w:rPr>
-          <w:sz w:val="22"/>
-          <w:szCs w:val="22"/>
-        </w:rPr>
-      </w:pPr>
-      <w:r>
-        <w:rPr>
-          <w:sz w:val="22"/>
-          <w:szCs w:val="22"/>
-        </w:rPr>
-        <w:t>Wejście sterujące IN1: L298N -&gt; STM32 PC8</w:t>
-      </w:r>
-    </w:p>
-    <w:p>
-      <w:pPr>
-        <w:numPr>
-          <w:ilvl w:val="0"/>
-          <w:numId w:val="2"/>
-        </w:numPr>
-        <w:rPr>
-          <w:sz w:val="22"/>
-          <w:szCs w:val="22"/>
-        </w:rPr>
-      </w:pPr>
-      <w:r>
-        <w:rPr>
-          <w:sz w:val="22"/>
-          <w:szCs w:val="22"/>
-        </w:rPr>
-        <w:t>Wejście sterujące IN2: L298N -&gt; STM32 PC9</w:t>
-      </w:r>
-    </w:p>
-    <w:p>
-      <w:pPr>
-        <w:numPr>
-          <w:ilvl w:val="0"/>
-          <w:numId w:val="2"/>
-        </w:numPr>
-        <w:rPr>
-          <w:sz w:val="22"/>
-          <w:szCs w:val="22"/>
-        </w:rPr>
-      </w:pPr>
-      <w:r>
-        <w:rPr>
-          <w:sz w:val="22"/>
-          <w:szCs w:val="22"/>
-        </w:rPr>
-        <w:t>Wejście sterujące IN3: L298N -&gt; STM32 PC6</w:t>
-      </w:r>
-    </w:p>
-    <w:p>
-      <w:pPr>
-        <w:numPr>
-          <w:ilvl w:val="0"/>
-          <w:numId w:val="2"/>
-        </w:numPr>
-        <w:rPr>
-          <w:sz w:val="22"/>
-          <w:szCs w:val="22"/>
-        </w:rPr>
-      </w:pPr>
-      <w:r>
-        <w:rPr>
-          <w:sz w:val="22"/>
-          <w:szCs w:val="22"/>
-        </w:rPr>
-        <w:t>Wejście sterujące IN4: L298N -&gt; STM32 PC7</w:t>
-      </w:r>
-    </w:p>
-    <w:p>
-      <w:pPr>
-        <w:numPr>
-          <w:ilvl w:val="0"/>
-          <w:numId w:val="2"/>
-        </w:numPr>
-        <w:rPr>
-          <w:sz w:val="22"/>
-          <w:szCs w:val="22"/>
-        </w:rPr>
-      </w:pPr>
-      <w:r>
-        <w:rPr>
-          <w:sz w:val="22"/>
-          <w:szCs w:val="22"/>
-        </w:rPr>
-        <w:t>Czujnik odległościowy: HC-SR04 GND -&gt; STM32 GND</w:t>
-      </w:r>
-    </w:p>
-    <w:p>
-      <w:pPr>
-        <w:numPr>
-          <w:ilvl w:val="0"/>
-          <w:numId w:val="2"/>
-        </w:numPr>
-        <w:rPr>
-          <w:sz w:val="22"/>
-          <w:szCs w:val="22"/>
-        </w:rPr>
-      </w:pPr>
-      <w:r>
-        <w:rPr>
-          <w:sz w:val="22"/>
-          <w:szCs w:val="22"/>
-        </w:rPr>
-        <w:t>Czujnik odległościowy: HC-SR04 Echo -&gt; STM32 PA1</w:t>
-      </w:r>
-    </w:p>
-    <w:p>
-      <w:pPr>
-        <w:numPr>
-          <w:ilvl w:val="0"/>
-          <w:numId w:val="2"/>
-        </w:numPr>
-        <w:rPr>
-          <w:sz w:val="22"/>
-          <w:szCs w:val="22"/>
-        </w:rPr>
-      </w:pPr>
-      <w:r>
-        <w:rPr>
-          <w:sz w:val="22"/>
-          <w:szCs w:val="22"/>
-        </w:rPr>
-        <w:t xml:space="preserve">Czujnik odległościowy: HC-SR04 </w:t>
+        <w:ind w:left="1416"/>
+        <w:rPr>
+          <w:b/>
+          <w:bCs/>
+          <w:sz w:val="22"/>
+          <w:szCs w:val="22"/>
+        </w:rPr>
+      </w:pPr>
+      <w:r>
+        <w:rPr>
+          <w:b/>
+          <w:bCs/>
+          <w:sz w:val="22"/>
+          <w:szCs w:val="22"/>
+        </w:rPr>
+        <w:t>• Silnik 2: L298N -&gt; OUT1, OUT2</w:t>
+      </w:r>
+    </w:p>
+    <w:p>
+      <w:pPr>
+        <w:ind w:left="1416"/>
+        <w:rPr>
+          <w:b/>
+          <w:bCs/>
+          <w:sz w:val="22"/>
+          <w:szCs w:val="22"/>
+        </w:rPr>
+      </w:pPr>
+      <w:r>
+        <w:rPr>
+          <w:b/>
+          <w:bCs/>
+          <w:sz w:val="22"/>
+          <w:szCs w:val="22"/>
+        </w:rPr>
+        <w:t>• Silnik 3: L298N -&gt; OUT3, OUT3</w:t>
+      </w:r>
+    </w:p>
+    <w:p>
+      <w:pPr>
+        <w:ind w:left="1416"/>
+        <w:rPr>
+          <w:b/>
+          <w:bCs/>
+          <w:sz w:val="22"/>
+          <w:szCs w:val="22"/>
+        </w:rPr>
+      </w:pPr>
+      <w:r>
+        <w:rPr>
+          <w:b/>
+          <w:bCs/>
+          <w:sz w:val="22"/>
+          <w:szCs w:val="22"/>
+        </w:rPr>
+        <w:t>• Silnik 4: L298N -&gt; OUT4, OUT4</w:t>
+      </w:r>
+    </w:p>
+    <w:p>
+      <w:pPr>
+        <w:ind w:left="1416"/>
+        <w:rPr>
+          <w:sz w:val="22"/>
+          <w:szCs w:val="22"/>
+        </w:rPr>
+      </w:pPr>
+      <w:r>
+        <w:rPr>
+          <w:b/>
+          <w:bCs/>
+          <w:sz w:val="22"/>
+          <w:szCs w:val="22"/>
+        </w:rPr>
+        <w:t>Wyjaśnienie:</w:t>
+      </w:r>
+      <w:r>
+        <w:rPr>
+          <w:sz w:val="22"/>
+          <w:szCs w:val="22"/>
+        </w:rPr>
+        <w:br/>
+        <w:t>OUT1 i OUT2 mostka L298N służą do sterowania jednym kanałem, a więc jednocześnie mogą napędzać dwa równolegle połączone silniki</w:t>
+      </w:r>
+      <w:r>
+        <w:rPr>
+          <w:sz w:val="22"/>
+          <w:szCs w:val="22"/>
+        </w:rPr>
+        <w:t>.</w:t>
+      </w:r>
+    </w:p>
+    <w:p>
+      <w:pPr>
+        <w:ind w:left="720"/>
+        <w:rPr>
+          <w:sz w:val="22"/>
+          <w:szCs w:val="22"/>
+        </w:rPr>
+      </w:pPr>
+      <w:r>
+        <w:rPr>
+          <w:sz w:val="22"/>
+          <w:szCs w:val="22"/>
+        </w:rPr>
+        <w:pict w14:anchorId="5A615976">
+          <v:rect id="_x0000_i1289" style="width:0;height:1.5pt" o:hralign="center" o:hrstd="t" o:hr="t" fillcolor="#a0a0a0" stroked="f"/>
+        </w:pict>
+      </w:r>
+    </w:p>
+    <w:p>
+      <w:pPr>
+        <w:ind w:left="720"/>
+        <w:rPr>
+          <w:b/>
+          <w:bCs/>
+          <w:sz w:val="22"/>
+          <w:szCs w:val="22"/>
+        </w:rPr>
+      </w:pPr>
+      <w:r>
+        <w:rPr>
+          <w:b/>
+          <w:bCs/>
+          <w:sz w:val="22"/>
+          <w:szCs w:val="22"/>
+        </w:rPr>
+        <w:t>Zasilanie układu przez L298N</w:t>
+      </w:r>
+    </w:p>
+    <w:p>
+      <w:pPr>
+        <w:ind w:left="720" w:firstLine="696"/>
+        <w:rPr>
+          <w:b/>
+          <w:bCs/>
+          <w:sz w:val="22"/>
+          <w:szCs w:val="22"/>
+        </w:rPr>
+      </w:pPr>
+      <w:r>
+        <w:rPr>
+          <w:b/>
+          <w:bCs/>
+          <w:sz w:val="22"/>
+          <w:szCs w:val="22"/>
+        </w:rPr>
+        <w:t>• Zasilanie bateriami: + -&gt; L298N 12V</w:t>
+      </w:r>
+    </w:p>
+    <w:p>
+      <w:pPr>
+        <w:ind w:left="1416"/>
+        <w:rPr>
+          <w:sz w:val="22"/>
+          <w:szCs w:val="22"/>
+        </w:rPr>
+      </w:pPr>
+      <w:r>
+        <w:rPr>
+          <w:b/>
+          <w:bCs/>
+          <w:sz w:val="22"/>
+          <w:szCs w:val="22"/>
+        </w:rPr>
+        <w:t>Wyjaśnienie:</w:t>
+      </w:r>
+      <w:r>
+        <w:rPr>
+          <w:sz w:val="22"/>
+          <w:szCs w:val="22"/>
+        </w:rPr>
+        <w:br/>
+        <w:t>L298N potrzebuje zasilania dla sekcji mocy – ta linia 12V dostarcza napięcie potrzebne do zasilenia silników. Dobrze, jeśli napięcie to jest w zakresie 7-12V, co umożliwia sterowanie silnikami DC.</w:t>
+      </w:r>
+    </w:p>
+    <w:p>
+      <w:pPr>
+        <w:ind w:left="720" w:firstLine="696"/>
+        <w:rPr>
+          <w:b/>
+          <w:bCs/>
+          <w:sz w:val="22"/>
+          <w:szCs w:val="22"/>
+        </w:rPr>
+      </w:pPr>
+      <w:r>
+        <w:rPr>
+          <w:b/>
+          <w:bCs/>
+          <w:sz w:val="22"/>
+          <w:szCs w:val="22"/>
+        </w:rPr>
+        <w:t>• Zasilanie bateriami: - -&gt; L298N GND</w:t>
+      </w:r>
+    </w:p>
+    <w:p>
+      <w:pPr>
+        <w:ind w:left="1416"/>
+        <w:rPr>
+          <w:sz w:val="22"/>
+          <w:szCs w:val="22"/>
+        </w:rPr>
+      </w:pPr>
+      <w:r>
+        <w:rPr>
+          <w:b/>
+          <w:bCs/>
+          <w:sz w:val="22"/>
+          <w:szCs w:val="22"/>
+        </w:rPr>
+        <w:t>Wyjaśnienie:</w:t>
+      </w:r>
+      <w:r>
+        <w:rPr>
+          <w:sz w:val="22"/>
+          <w:szCs w:val="22"/>
+        </w:rPr>
+        <w:br/>
+        <w:t>Podłączenie minusa baterii do masy L298N jest konieczne do zamknięcia obwodu zasilania.</w:t>
+      </w:r>
+    </w:p>
+    <w:p>
+      <w:pPr>
+        <w:ind w:left="720"/>
+        <w:rPr>
+          <w:sz w:val="22"/>
+          <w:szCs w:val="22"/>
+        </w:rPr>
+      </w:pPr>
+      <w:r>
+        <w:rPr>
+          <w:sz w:val="22"/>
+          <w:szCs w:val="22"/>
+        </w:rPr>
+        <w:pict w14:anchorId="3A8A6F4E">
+          <v:rect id="_x0000_i1291" style="width:0;height:1.5pt" o:hralign="center" o:hrstd="t" o:hr="t" fillcolor="#a0a0a0" stroked="f"/>
+        </w:pict>
+      </w:r>
+    </w:p>
+    <w:p>
+      <w:pPr>
+        <w:ind w:left="720"/>
+        <w:rPr>
+          <w:b/>
+          <w:bCs/>
+          <w:sz w:val="22"/>
+          <w:szCs w:val="22"/>
+        </w:rPr>
+      </w:pPr>
+      <w:r>
+        <w:rPr>
+          <w:b/>
+          <w:bCs/>
+          <w:sz w:val="22"/>
+          <w:szCs w:val="22"/>
+        </w:rPr>
+        <w:t>Zasilanie i uziemienie mikrokontrolera STM32</w:t>
+      </w:r>
+    </w:p>
+    <w:p>
+      <w:pPr>
+        <w:ind w:left="720" w:firstLine="696"/>
+        <w:rPr>
+          <w:b/>
+          <w:bCs/>
+          <w:sz w:val="22"/>
+          <w:szCs w:val="22"/>
+        </w:rPr>
+      </w:pPr>
+      <w:r>
+        <w:rPr>
+          <w:b/>
+          <w:bCs/>
+          <w:sz w:val="22"/>
+          <w:szCs w:val="22"/>
+        </w:rPr>
+        <w:t>• L298N GND -&gt; STM32 GND</w:t>
+      </w:r>
+    </w:p>
+    <w:p>
+      <w:pPr>
+        <w:ind w:left="1416"/>
+        <w:rPr>
+          <w:sz w:val="22"/>
+          <w:szCs w:val="22"/>
+        </w:rPr>
+      </w:pPr>
+      <w:r>
+        <w:rPr>
+          <w:b/>
+          <w:bCs/>
+          <w:sz w:val="22"/>
+          <w:szCs w:val="22"/>
+        </w:rPr>
+        <w:t>Wyjaśnienie:</w:t>
+      </w:r>
+      <w:r>
+        <w:rPr>
+          <w:sz w:val="22"/>
+          <w:szCs w:val="22"/>
+        </w:rPr>
+        <w:br/>
+        <w:t>Wspólna masa to podstawa działania układu cyfrowego – umożliwia prawidłowe odniesienie sygnałów logicznych. Bez wspólnej masy STM32 nie rozpozna poziomów logicznych z L298N (np. sygnałów IN1-IN4).</w:t>
+      </w:r>
+    </w:p>
+    <w:p>
+      <w:pPr>
+        <w:ind w:left="720" w:firstLine="696"/>
+        <w:rPr>
+          <w:b/>
+          <w:bCs/>
+          <w:sz w:val="22"/>
+          <w:szCs w:val="22"/>
+        </w:rPr>
+      </w:pPr>
+      <w:r>
+        <w:rPr>
+          <w:b/>
+          <w:bCs/>
+          <w:sz w:val="22"/>
+          <w:szCs w:val="22"/>
+        </w:rPr>
+        <w:t>• L298N 5V -&gt; STM32 5V</w:t>
+      </w:r>
+    </w:p>
+    <w:p>
+      <w:pPr>
+        <w:ind w:left="1416"/>
+        <w:rPr>
+          <w:sz w:val="22"/>
+          <w:szCs w:val="22"/>
+        </w:rPr>
+      </w:pPr>
+      <w:r>
+        <w:rPr>
+          <w:b/>
+          <w:bCs/>
+          <w:sz w:val="22"/>
+          <w:szCs w:val="22"/>
+        </w:rPr>
+        <w:t>Wyjaśnienie:</w:t>
+      </w:r>
+      <w:r>
+        <w:rPr>
+          <w:sz w:val="22"/>
+          <w:szCs w:val="22"/>
+        </w:rPr>
+        <w:br/>
+        <w:t xml:space="preserve">L298N posiada stabilizator 5V (jeśli zamontowany zworką „5V_EN”) – można z niego zasilić STM32, o ile ta akceptuje 5V. W wielu wersjach STM32 zasilanie to idzie do </w:t>
       </w:r>
       <w:proofErr w:type="spellStart"/>
       <w:r>
@@ -817,11 +932,338 @@
           <w:sz w:val="22"/>
           <w:szCs w:val="22"/>
         </w:rPr>
+        <w:t>pinów</w:t>
+      </w:r>
+      <w:proofErr w:type="spellEnd"/>
+      <w:r>
+        <w:rPr>
+          <w:sz w:val="22"/>
+          <w:szCs w:val="22"/>
+        </w:rPr>
+        <w:t xml:space="preserve"> VIN, a logika pracuje na 3.3V (należy sprawdzić dokumentację konkretnego modelu). Ważne: nie należy podłączać 5V bezpośrednio do </w:t>
+      </w:r>
+      <w:proofErr w:type="spellStart"/>
+      <w:r>
+        <w:rPr>
+          <w:sz w:val="22"/>
+          <w:szCs w:val="22"/>
+        </w:rPr>
+        <w:t>pinów</w:t>
+      </w:r>
+      <w:proofErr w:type="spellEnd"/>
+      <w:r>
+        <w:rPr>
+          <w:sz w:val="22"/>
+          <w:szCs w:val="22"/>
+        </w:rPr>
+        <w:t xml:space="preserve"> GPIO 3.3V mikrokontrolera!</w:t>
+      </w:r>
+    </w:p>
+    <w:p>
+      <w:pPr>
+        <w:ind w:left="720"/>
+        <w:rPr>
+          <w:sz w:val="22"/>
+          <w:szCs w:val="22"/>
+        </w:rPr>
+      </w:pPr>
+      <w:r>
+        <w:rPr>
+          <w:sz w:val="22"/>
+          <w:szCs w:val="22"/>
+        </w:rPr>
+        <w:pict w14:anchorId="6BDCD395">
+          <v:rect id="_x0000_i1292" style="width:0;height:1.5pt" o:hralign="center" o:hrstd="t" o:hr="t" fillcolor="#a0a0a0" stroked="f"/>
+        </w:pict>
+      </w:r>
+    </w:p>
+    <w:p>
+      <w:pPr>
+        <w:ind w:left="720"/>
+        <w:rPr>
+          <w:b/>
+          <w:bCs/>
+          <w:sz w:val="22"/>
+          <w:szCs w:val="22"/>
+        </w:rPr>
+      </w:pPr>
+      <w:r>
+        <w:rPr>
+          <w:b/>
+          <w:bCs/>
+          <w:sz w:val="22"/>
+          <w:szCs w:val="22"/>
+        </w:rPr>
+        <w:lastRenderedPageBreak/>
+        <w:t>Sterowanie silnikami z STM32</w:t>
+      </w:r>
+    </w:p>
+    <w:p>
+      <w:pPr>
+        <w:ind w:left="720" w:firstLine="696"/>
+        <w:rPr>
+          <w:b/>
+          <w:bCs/>
+          <w:sz w:val="22"/>
+          <w:szCs w:val="22"/>
+        </w:rPr>
+      </w:pPr>
+      <w:r>
+        <w:rPr>
+          <w:b/>
+          <w:bCs/>
+          <w:sz w:val="22"/>
+          <w:szCs w:val="22"/>
+        </w:rPr>
+        <w:t>• IN1: L298N -&gt; STM32 PC8</w:t>
+      </w:r>
+    </w:p>
+    <w:p>
+      <w:pPr>
+        <w:ind w:left="720" w:firstLine="696"/>
+        <w:rPr>
+          <w:b/>
+          <w:bCs/>
+          <w:sz w:val="22"/>
+          <w:szCs w:val="22"/>
+        </w:rPr>
+      </w:pPr>
+      <w:r>
+        <w:rPr>
+          <w:b/>
+          <w:bCs/>
+          <w:sz w:val="22"/>
+          <w:szCs w:val="22"/>
+        </w:rPr>
+        <w:t>• IN2: L298N -&gt; STM32 PC9</w:t>
+      </w:r>
+    </w:p>
+    <w:p>
+      <w:pPr>
+        <w:ind w:left="720" w:firstLine="696"/>
+        <w:rPr>
+          <w:b/>
+          <w:bCs/>
+          <w:sz w:val="22"/>
+          <w:szCs w:val="22"/>
+        </w:rPr>
+      </w:pPr>
+      <w:r>
+        <w:rPr>
+          <w:b/>
+          <w:bCs/>
+          <w:sz w:val="22"/>
+          <w:szCs w:val="22"/>
+        </w:rPr>
+        <w:t>• IN3: L298N -&gt; STM32 PC6</w:t>
+      </w:r>
+    </w:p>
+    <w:p>
+      <w:pPr>
+        <w:ind w:left="720" w:firstLine="696"/>
+        <w:rPr>
+          <w:b/>
+          <w:bCs/>
+          <w:sz w:val="22"/>
+          <w:szCs w:val="22"/>
+        </w:rPr>
+      </w:pPr>
+      <w:r>
+        <w:rPr>
+          <w:b/>
+          <w:bCs/>
+          <w:sz w:val="22"/>
+          <w:szCs w:val="22"/>
+        </w:rPr>
+        <w:t>• IN4: L298N -&gt; STM32 PC7</w:t>
+      </w:r>
+    </w:p>
+    <w:p>
+      <w:pPr>
+        <w:ind w:left="1416"/>
+        <w:rPr>
+          <w:sz w:val="22"/>
+          <w:szCs w:val="22"/>
+        </w:rPr>
+      </w:pPr>
+      <w:r>
+        <w:rPr>
+          <w:b/>
+          <w:bCs/>
+          <w:sz w:val="22"/>
+          <w:szCs w:val="22"/>
+        </w:rPr>
+        <w:t>Wyjaśnienie:</w:t>
+      </w:r>
+      <w:r>
+        <w:rPr>
+          <w:sz w:val="22"/>
+          <w:szCs w:val="22"/>
+        </w:rPr>
+        <w:br/>
+        <w:t xml:space="preserve">Te piny służą do sterowania kierunkiem obrotu silników poprzez sygnały logiczne (0 lub 1). Podanie odpowiedniej kombinacji na IN1/IN2 lub IN3/IN4 powoduje, że napięcie na wyjściach OUT1–OUT4 zmienia kierunek, przez co silnik kręci się w jedną lub drugą stronę. Dobór </w:t>
+      </w:r>
+      <w:proofErr w:type="spellStart"/>
+      <w:r>
+        <w:rPr>
+          <w:sz w:val="22"/>
+          <w:szCs w:val="22"/>
+        </w:rPr>
+        <w:t>pinów</w:t>
+      </w:r>
+      <w:proofErr w:type="spellEnd"/>
+      <w:r>
+        <w:rPr>
+          <w:sz w:val="22"/>
+          <w:szCs w:val="22"/>
+        </w:rPr>
+        <w:t xml:space="preserve"> </w:t>
+      </w:r>
+      <w:proofErr w:type="spellStart"/>
+      <w:r>
+        <w:rPr>
+          <w:sz w:val="22"/>
+          <w:szCs w:val="22"/>
+        </w:rPr>
+        <w:t>PCx</w:t>
+      </w:r>
+      <w:proofErr w:type="spellEnd"/>
+      <w:r>
+        <w:rPr>
+          <w:sz w:val="22"/>
+          <w:szCs w:val="22"/>
+        </w:rPr>
+        <w:t xml:space="preserve"> wynika z wolnych </w:t>
+      </w:r>
+      <w:proofErr w:type="spellStart"/>
+      <w:r>
+        <w:rPr>
+          <w:sz w:val="22"/>
+          <w:szCs w:val="22"/>
+        </w:rPr>
+        <w:t>pinów</w:t>
+      </w:r>
+      <w:proofErr w:type="spellEnd"/>
+      <w:r>
+        <w:rPr>
+          <w:sz w:val="22"/>
+          <w:szCs w:val="22"/>
+        </w:rPr>
+        <w:t xml:space="preserve"> GPIO w projekcie.</w:t>
+      </w:r>
+    </w:p>
+    <w:p>
+      <w:pPr>
+        <w:ind w:left="720"/>
+        <w:rPr>
+          <w:sz w:val="22"/>
+          <w:szCs w:val="22"/>
+        </w:rPr>
+      </w:pPr>
+      <w:r>
+        <w:rPr>
+          <w:sz w:val="22"/>
+          <w:szCs w:val="22"/>
+        </w:rPr>
+        <w:pict w14:anchorId="11ADE994">
+          <v:rect id="_x0000_i1293" style="width:0;height:1.5pt" o:hralign="center" o:hrstd="t" o:hr="t" fillcolor="#a0a0a0" stroked="f"/>
+        </w:pict>
+      </w:r>
+    </w:p>
+    <w:p>
+      <w:pPr>
+        <w:ind w:left="720"/>
+        <w:rPr>
+          <w:b/>
+          <w:bCs/>
+          <w:sz w:val="22"/>
+          <w:szCs w:val="22"/>
+        </w:rPr>
+      </w:pPr>
+      <w:r>
+        <w:rPr>
+          <w:b/>
+          <w:bCs/>
+          <w:sz w:val="22"/>
+          <w:szCs w:val="22"/>
+        </w:rPr>
+        <w:t>Czujnik odległościowy HC-SR04</w:t>
+      </w:r>
+    </w:p>
+    <w:p>
+      <w:pPr>
+        <w:ind w:left="720" w:firstLine="696"/>
+        <w:rPr>
+          <w:b/>
+          <w:bCs/>
+          <w:sz w:val="22"/>
+          <w:szCs w:val="22"/>
+        </w:rPr>
+      </w:pPr>
+      <w:r>
+        <w:rPr>
+          <w:b/>
+          <w:bCs/>
+          <w:sz w:val="22"/>
+          <w:szCs w:val="22"/>
+        </w:rPr>
+        <w:t>• HC-SR04 GND -&gt; STM32 GND</w:t>
+      </w:r>
+    </w:p>
+    <w:p>
+      <w:pPr>
+        <w:ind w:left="720" w:firstLine="696"/>
+        <w:rPr>
+          <w:b/>
+          <w:bCs/>
+          <w:sz w:val="22"/>
+          <w:szCs w:val="22"/>
+        </w:rPr>
+      </w:pPr>
+      <w:r>
+        <w:rPr>
+          <w:b/>
+          <w:bCs/>
+          <w:sz w:val="22"/>
+          <w:szCs w:val="22"/>
+        </w:rPr>
+        <w:t>• HC-SR04 Echo -&gt; STM32 PA1</w:t>
+      </w:r>
+    </w:p>
+    <w:p>
+      <w:pPr>
+        <w:ind w:left="720" w:firstLine="696"/>
+        <w:rPr>
+          <w:b/>
+          <w:bCs/>
+          <w:sz w:val="22"/>
+          <w:szCs w:val="22"/>
+        </w:rPr>
+      </w:pPr>
+      <w:r>
+        <w:rPr>
+          <w:b/>
+          <w:bCs/>
+          <w:sz w:val="22"/>
+          <w:szCs w:val="22"/>
+        </w:rPr>
+        <w:t xml:space="preserve">• HC-SR04 </w:t>
+      </w:r>
+      <w:proofErr w:type="spellStart"/>
+      <w:r>
+        <w:rPr>
+          <w:b/>
+          <w:bCs/>
+          <w:sz w:val="22"/>
+          <w:szCs w:val="22"/>
+        </w:rPr>
         <w:t>Trig</w:t>
       </w:r>
       <w:proofErr w:type="spellEnd"/>
       <w:r>
         <w:rPr>
+          <w:b/>
+          <w:bCs/>
           <w:sz w:val="22"/>
           <w:szCs w:val="22"/>
         </w:rPr>
@@ -830,352 +1272,813 @@
     </w:p>
     <w:p>
       <w:pPr>
-        <w:numPr>
-          <w:ilvl w:val="0"/>
-          <w:numId w:val="2"/>
-        </w:numPr>
-        <w:rPr>
-          <w:sz w:val="22"/>
-          <w:szCs w:val="22"/>
-        </w:rPr>
-      </w:pPr>
-      <w:r>
-        <w:rPr>
-          <w:sz w:val="22"/>
-          <w:szCs w:val="22"/>
-        </w:rPr>
-        <w:t>Czujnik odległościowy: HC-SR04 VCC -&gt; STM32 5V</w:t>
-      </w:r>
-    </w:p>
-    <w:p>
-      <w:pPr>
-        <w:numPr>
-          <w:ilvl w:val="0"/>
-          <w:numId w:val="2"/>
-        </w:numPr>
-        <w:rPr>
-          <w:sz w:val="22"/>
-          <w:szCs w:val="22"/>
-          <w:lang w:val="en-US"/>
+        <w:ind w:left="720" w:firstLine="696"/>
+        <w:rPr>
+          <w:b/>
+          <w:bCs/>
+          <w:sz w:val="22"/>
+          <w:szCs w:val="22"/>
+        </w:rPr>
+      </w:pPr>
+      <w:r>
+        <w:rPr>
+          <w:b/>
+          <w:bCs/>
+          <w:sz w:val="22"/>
+          <w:szCs w:val="22"/>
+        </w:rPr>
+        <w:t>• HC-SR04 VCC -&gt; STM32 5V</w:t>
+      </w:r>
+    </w:p>
+    <w:p>
+      <w:pPr>
+        <w:ind w:left="720" w:firstLine="696"/>
+        <w:rPr>
+          <w:sz w:val="22"/>
+          <w:szCs w:val="22"/>
+        </w:rPr>
+      </w:pPr>
+      <w:r>
+        <w:rPr>
+          <w:b/>
+          <w:bCs/>
+          <w:sz w:val="22"/>
+          <w:szCs w:val="22"/>
+        </w:rPr>
+        <w:t>Wyjaśnienie:</w:t>
+      </w:r>
+    </w:p>
+    <w:p>
+      <w:pPr>
+        <w:ind w:left="720" w:firstLine="696"/>
+        <w:rPr>
+          <w:sz w:val="22"/>
+          <w:szCs w:val="22"/>
+        </w:rPr>
+      </w:pPr>
+      <w:r>
+        <w:rPr>
+          <w:b/>
+          <w:bCs/>
+          <w:sz w:val="22"/>
+          <w:szCs w:val="22"/>
+        </w:rPr>
+        <w:t>VCC:</w:t>
+      </w:r>
+      <w:r>
+        <w:rPr>
+          <w:sz w:val="22"/>
+          <w:szCs w:val="22"/>
+        </w:rPr>
+        <w:t xml:space="preserve"> czujnik wymaga 5V do poprawnej pracy.</w:t>
+      </w:r>
+    </w:p>
+    <w:p>
+      <w:pPr>
+        <w:ind w:left="720" w:firstLine="696"/>
+        <w:rPr>
+          <w:sz w:val="22"/>
+          <w:szCs w:val="22"/>
         </w:rPr>
       </w:pPr>
       <w:proofErr w:type="spellStart"/>
       <w:r>
         <w:rPr>
-          <w:sz w:val="22"/>
-          <w:szCs w:val="22"/>
-          <w:lang w:val="en-US"/>
-        </w:rPr>
-        <w:t>Moduł</w:t>
+          <w:b/>
+          <w:bCs/>
+          <w:sz w:val="22"/>
+          <w:szCs w:val="22"/>
+        </w:rPr>
+        <w:t>Trig</w:t>
       </w:r>
       <w:proofErr w:type="spellEnd"/>
       <w:r>
         <w:rPr>
-          <w:sz w:val="22"/>
-          <w:szCs w:val="22"/>
-          <w:lang w:val="en-US"/>
-        </w:rPr>
-        <w:t xml:space="preserve"> </w:t>
-      </w:r>
-      <w:r>
-        <w:rPr>
-          <w:sz w:val="22"/>
-          <w:szCs w:val="22"/>
-          <w:lang w:val="en-US"/>
-        </w:rPr>
-        <w:t>B</w:t>
-      </w:r>
-      <w:r>
-        <w:rPr>
-          <w:sz w:val="22"/>
-          <w:szCs w:val="22"/>
-          <w:lang w:val="en-US"/>
-        </w:rPr>
-        <w:t>luetooth: HC-05 VCC -&gt; 5V</w:t>
-      </w:r>
-    </w:p>
-    <w:p>
-      <w:pPr>
-        <w:numPr>
-          <w:ilvl w:val="0"/>
-          <w:numId w:val="2"/>
-        </w:numPr>
-        <w:rPr>
-          <w:sz w:val="22"/>
-          <w:szCs w:val="22"/>
-          <w:lang w:val="en-US"/>
-        </w:rPr>
-      </w:pPr>
+          <w:b/>
+          <w:bCs/>
+          <w:sz w:val="22"/>
+          <w:szCs w:val="22"/>
+        </w:rPr>
+        <w:t>:</w:t>
+      </w:r>
+      <w:r>
+        <w:rPr>
+          <w:sz w:val="22"/>
+          <w:szCs w:val="22"/>
+        </w:rPr>
+        <w:t xml:space="preserve"> wyzwala pomiar (krótki impuls HIGH).</w:t>
+      </w:r>
+    </w:p>
+    <w:p>
+      <w:pPr>
+        <w:ind w:left="1416"/>
+        <w:rPr>
+          <w:sz w:val="22"/>
+          <w:szCs w:val="22"/>
+        </w:rPr>
+      </w:pPr>
+      <w:r>
+        <w:rPr>
+          <w:b/>
+          <w:bCs/>
+          <w:sz w:val="22"/>
+          <w:szCs w:val="22"/>
+        </w:rPr>
+        <w:t>Echo:</w:t>
+      </w:r>
+      <w:r>
+        <w:rPr>
+          <w:sz w:val="22"/>
+          <w:szCs w:val="22"/>
+        </w:rPr>
+        <w:t xml:space="preserve"> po odbiciu sygnału wysyła impuls o długości zależnej od odległości.</w:t>
+      </w:r>
+    </w:p>
+    <w:p>
+      <w:pPr>
+        <w:ind w:left="720" w:firstLine="696"/>
+        <w:rPr>
+          <w:sz w:val="22"/>
+          <w:szCs w:val="22"/>
+        </w:rPr>
+      </w:pPr>
+      <w:r>
+        <w:rPr>
+          <w:b/>
+          <w:bCs/>
+          <w:sz w:val="22"/>
+          <w:szCs w:val="22"/>
+        </w:rPr>
+        <w:t>GND:</w:t>
+      </w:r>
+      <w:r>
+        <w:rPr>
+          <w:sz w:val="22"/>
+          <w:szCs w:val="22"/>
+        </w:rPr>
+        <w:t xml:space="preserve"> konieczny do poprawnej pracy sygnałów.</w:t>
+      </w:r>
+    </w:p>
+    <w:p>
+      <w:pPr>
+        <w:ind w:left="720"/>
+        <w:rPr>
+          <w:sz w:val="22"/>
+          <w:szCs w:val="22"/>
+        </w:rPr>
+      </w:pPr>
+      <w:r>
+        <w:rPr>
+          <w:sz w:val="22"/>
+          <w:szCs w:val="22"/>
+        </w:rPr>
+        <w:pict w14:anchorId="57E67C5A">
+          <v:rect id="_x0000_i1294" style="width:0;height:1.5pt" o:hralign="center" o:hrstd="t" o:hr="t" fillcolor="#a0a0a0" stroked="f"/>
+        </w:pict>
+      </w:r>
+    </w:p>
+    <w:p>
+      <w:pPr>
+        <w:ind w:left="720"/>
+        <w:rPr>
+          <w:b/>
+          <w:bCs/>
+          <w:sz w:val="22"/>
+          <w:szCs w:val="22"/>
+        </w:rPr>
+      </w:pPr>
+      <w:r>
+        <w:rPr>
+          <w:b/>
+          <w:bCs/>
+          <w:sz w:val="22"/>
+          <w:szCs w:val="22"/>
+        </w:rPr>
+        <w:t>Moduł Bluetooth HC-05</w:t>
+      </w:r>
+    </w:p>
+    <w:p>
+      <w:pPr>
+        <w:ind w:left="720" w:firstLine="696"/>
+        <w:rPr>
+          <w:b/>
+          <w:bCs/>
+          <w:sz w:val="22"/>
+          <w:szCs w:val="22"/>
+        </w:rPr>
+      </w:pPr>
+      <w:r>
+        <w:rPr>
+          <w:b/>
+          <w:bCs/>
+          <w:sz w:val="22"/>
+          <w:szCs w:val="22"/>
+        </w:rPr>
+        <w:t>• HC-05 VCC -&gt; 5V</w:t>
+      </w:r>
+    </w:p>
+    <w:p>
+      <w:pPr>
+        <w:ind w:left="720" w:firstLine="696"/>
+        <w:rPr>
+          <w:b/>
+          <w:bCs/>
+          <w:sz w:val="22"/>
+          <w:szCs w:val="22"/>
+        </w:rPr>
+      </w:pPr>
+      <w:r>
+        <w:rPr>
+          <w:b/>
+          <w:bCs/>
+          <w:sz w:val="22"/>
+          <w:szCs w:val="22"/>
+        </w:rPr>
+        <w:t>• HC-05 GND -&gt; STM32 GND</w:t>
+      </w:r>
+    </w:p>
+    <w:p>
+      <w:pPr>
+        <w:ind w:left="720" w:firstLine="696"/>
+        <w:rPr>
+          <w:b/>
+          <w:bCs/>
+          <w:sz w:val="22"/>
+          <w:szCs w:val="22"/>
+        </w:rPr>
+      </w:pPr>
+      <w:r>
+        <w:rPr>
+          <w:b/>
+          <w:bCs/>
+          <w:sz w:val="22"/>
+          <w:szCs w:val="22"/>
+        </w:rPr>
+        <w:t>• HC-05 TXD -&gt; STM32 PA3</w:t>
+      </w:r>
+    </w:p>
+    <w:p>
+      <w:pPr>
+        <w:ind w:left="720" w:firstLine="696"/>
+        <w:rPr>
+          <w:sz w:val="22"/>
+          <w:szCs w:val="22"/>
+        </w:rPr>
+      </w:pPr>
+      <w:r>
+        <w:rPr>
+          <w:b/>
+          <w:bCs/>
+          <w:sz w:val="22"/>
+          <w:szCs w:val="22"/>
+        </w:rPr>
+        <w:t>Wyjaśnienie:</w:t>
+      </w:r>
+    </w:p>
+    <w:p>
+      <w:pPr>
+        <w:ind w:left="720" w:firstLine="696"/>
+        <w:rPr>
+          <w:sz w:val="22"/>
+          <w:szCs w:val="22"/>
+        </w:rPr>
+      </w:pPr>
+      <w:r>
+        <w:rPr>
+          <w:b/>
+          <w:bCs/>
+          <w:sz w:val="22"/>
+          <w:szCs w:val="22"/>
+        </w:rPr>
+        <w:t>VCC:</w:t>
+      </w:r>
+      <w:r>
+        <w:rPr>
+          <w:sz w:val="22"/>
+          <w:szCs w:val="22"/>
+        </w:rPr>
+        <w:t xml:space="preserve"> HC-05 działa na 3.6–6V, więc 5V to odpowiednie napięcie.</w:t>
+      </w:r>
+    </w:p>
+    <w:p>
+      <w:pPr>
+        <w:ind w:left="1416"/>
+        <w:rPr>
+          <w:sz w:val="22"/>
+          <w:szCs w:val="22"/>
+        </w:rPr>
+      </w:pPr>
+      <w:r>
+        <w:rPr>
+          <w:b/>
+          <w:bCs/>
+          <w:sz w:val="22"/>
+          <w:szCs w:val="22"/>
+        </w:rPr>
+        <w:t>TXD (nadaje z HC-05):</w:t>
+      </w:r>
+      <w:r>
+        <w:rPr>
+          <w:sz w:val="22"/>
+          <w:szCs w:val="22"/>
+        </w:rPr>
+        <w:t xml:space="preserve"> powinno trafiać do odbiornika UART w STM32 – pin PA3, jeśli używasz np. USART2 (</w:t>
+      </w:r>
       <w:proofErr w:type="spellStart"/>
       <w:r>
         <w:rPr>
           <w:sz w:val="22"/>
           <w:szCs w:val="22"/>
-          <w:lang w:val="en-US"/>
-        </w:rPr>
-        <w:t>Moduł</w:t>
+        </w:rPr>
+        <w:t>Rx</w:t>
       </w:r>
       <w:proofErr w:type="spellEnd"/>
       <w:r>
         <w:rPr>
           <w:sz w:val="22"/>
           <w:szCs w:val="22"/>
-          <w:lang w:val="en-US"/>
-        </w:rPr>
-        <w:t xml:space="preserve"> </w:t>
-      </w:r>
-      <w:r>
-        <w:rPr>
-          <w:sz w:val="22"/>
-          <w:szCs w:val="22"/>
-          <w:lang w:val="en-US"/>
-        </w:rPr>
-        <w:t>B</w:t>
-      </w:r>
-      <w:r>
-        <w:rPr>
-          <w:sz w:val="22"/>
-          <w:szCs w:val="22"/>
-          <w:lang w:val="en-US"/>
-        </w:rPr>
-        <w:t>luetooth: HC-05 GND -&gt; STM32 GND</w:t>
-      </w:r>
-    </w:p>
-    <w:p>
-      <w:pPr>
-        <w:numPr>
-          <w:ilvl w:val="0"/>
-          <w:numId w:val="2"/>
-        </w:numPr>
-        <w:rPr>
-          <w:sz w:val="22"/>
-          <w:szCs w:val="22"/>
-          <w:lang w:val="en-US"/>
-        </w:rPr>
-      </w:pPr>
+        </w:rPr>
+        <w:t>).</w:t>
+      </w:r>
+    </w:p>
+    <w:p>
+      <w:pPr>
+        <w:ind w:left="720" w:firstLine="696"/>
+        <w:rPr>
+          <w:sz w:val="22"/>
+          <w:szCs w:val="22"/>
+        </w:rPr>
+      </w:pPr>
+      <w:r>
+        <w:rPr>
+          <w:b/>
+          <w:bCs/>
+          <w:sz w:val="22"/>
+          <w:szCs w:val="22"/>
+        </w:rPr>
+        <w:t>GND:</w:t>
+      </w:r>
+      <w:r>
+        <w:rPr>
+          <w:sz w:val="22"/>
+          <w:szCs w:val="22"/>
+        </w:rPr>
+        <w:t xml:space="preserve"> wspólna masa wymagana do komunikacji szeregowej.</w:t>
+      </w:r>
+    </w:p>
+    <w:p>
+      <w:pPr>
+        <w:ind w:left="720"/>
+        <w:rPr>
+          <w:sz w:val="22"/>
+          <w:szCs w:val="22"/>
+        </w:rPr>
+      </w:pPr>
+      <w:r>
+        <w:rPr>
+          <w:sz w:val="22"/>
+          <w:szCs w:val="22"/>
+        </w:rPr>
+        <w:lastRenderedPageBreak/>
+        <w:pict w14:anchorId="403D5B44">
+          <v:rect id="_x0000_i1295" style="width:0;height:1.5pt" o:hralign="center" o:hrstd="t" o:hr="t" fillcolor="#a0a0a0" stroked="f"/>
+        </w:pict>
+      </w:r>
+    </w:p>
+    <w:p>
+      <w:pPr>
+        <w:ind w:left="720"/>
+        <w:rPr>
+          <w:b/>
+          <w:bCs/>
+          <w:sz w:val="22"/>
+          <w:szCs w:val="22"/>
+        </w:rPr>
+      </w:pPr>
+      <w:r>
+        <w:rPr>
+          <w:b/>
+          <w:bCs/>
+          <w:sz w:val="22"/>
+          <w:szCs w:val="22"/>
+        </w:rPr>
+        <w:t>Wyświetlacz OLED (I2C)</w:t>
+      </w:r>
+    </w:p>
+    <w:p>
+      <w:pPr>
+        <w:ind w:left="720" w:firstLine="696"/>
+        <w:rPr>
+          <w:b/>
+          <w:bCs/>
+          <w:sz w:val="22"/>
+          <w:szCs w:val="22"/>
+        </w:rPr>
+      </w:pPr>
+      <w:r>
+        <w:rPr>
+          <w:b/>
+          <w:bCs/>
+          <w:sz w:val="22"/>
+          <w:szCs w:val="22"/>
+        </w:rPr>
+        <w:t>• OLED GND -&gt; STM32 GND</w:t>
+      </w:r>
+    </w:p>
+    <w:p>
+      <w:pPr>
+        <w:ind w:left="720" w:firstLine="696"/>
+        <w:rPr>
+          <w:b/>
+          <w:bCs/>
+          <w:sz w:val="22"/>
+          <w:szCs w:val="22"/>
+        </w:rPr>
+      </w:pPr>
+      <w:r>
+        <w:rPr>
+          <w:b/>
+          <w:bCs/>
+          <w:sz w:val="22"/>
+          <w:szCs w:val="22"/>
+        </w:rPr>
+        <w:t>• OLED VCC -&gt; STM32 3V</w:t>
+      </w:r>
+    </w:p>
+    <w:p>
+      <w:pPr>
+        <w:ind w:left="720" w:firstLine="696"/>
+        <w:rPr>
+          <w:b/>
+          <w:bCs/>
+          <w:sz w:val="22"/>
+          <w:szCs w:val="22"/>
+        </w:rPr>
+      </w:pPr>
+      <w:r>
+        <w:rPr>
+          <w:b/>
+          <w:bCs/>
+          <w:sz w:val="22"/>
+          <w:szCs w:val="22"/>
+        </w:rPr>
+        <w:t>• OLED SCL -&gt; STM32 PB6</w:t>
+      </w:r>
+    </w:p>
+    <w:p>
+      <w:pPr>
+        <w:ind w:left="720" w:firstLine="696"/>
+        <w:rPr>
+          <w:b/>
+          <w:bCs/>
+          <w:sz w:val="22"/>
+          <w:szCs w:val="22"/>
+        </w:rPr>
+      </w:pPr>
+      <w:r>
+        <w:rPr>
+          <w:b/>
+          <w:bCs/>
+          <w:sz w:val="22"/>
+          <w:szCs w:val="22"/>
+        </w:rPr>
+        <w:t>• OLED SDA -&gt; STM32 PB7</w:t>
+      </w:r>
+    </w:p>
+    <w:p>
+      <w:pPr>
+        <w:ind w:left="720" w:firstLine="696"/>
+        <w:rPr>
+          <w:sz w:val="22"/>
+          <w:szCs w:val="22"/>
+        </w:rPr>
+      </w:pPr>
+      <w:r>
+        <w:rPr>
+          <w:b/>
+          <w:bCs/>
+          <w:sz w:val="22"/>
+          <w:szCs w:val="22"/>
+        </w:rPr>
+        <w:t>Wyjaśnienie:</w:t>
+      </w:r>
+    </w:p>
+    <w:p>
+      <w:pPr>
+        <w:ind w:left="1416"/>
+        <w:rPr>
+          <w:sz w:val="22"/>
+          <w:szCs w:val="22"/>
+        </w:rPr>
+      </w:pPr>
+      <w:r>
+        <w:rPr>
+          <w:b/>
+          <w:bCs/>
+          <w:sz w:val="22"/>
+          <w:szCs w:val="22"/>
+        </w:rPr>
+        <w:t>VCC 3V:</w:t>
+      </w:r>
+      <w:r>
+        <w:rPr>
+          <w:sz w:val="22"/>
+          <w:szCs w:val="22"/>
+        </w:rPr>
+        <w:t xml:space="preserve"> większość wyświetlaczy OLED I2C (np. SSD1306) może działać na 3.3V i to jest bezpieczne napięcie dla STM32.</w:t>
+      </w:r>
+    </w:p>
+    <w:p>
+      <w:pPr>
+        <w:ind w:left="1416"/>
+        <w:rPr>
+          <w:sz w:val="22"/>
+          <w:szCs w:val="22"/>
+        </w:rPr>
+      </w:pPr>
+      <w:r>
+        <w:rPr>
+          <w:b/>
+          <w:bCs/>
+          <w:sz w:val="22"/>
+          <w:szCs w:val="22"/>
+        </w:rPr>
+        <w:t>SCL/SDA:</w:t>
+      </w:r>
+      <w:r>
+        <w:rPr>
+          <w:sz w:val="22"/>
+          <w:szCs w:val="22"/>
+        </w:rPr>
+        <w:t xml:space="preserve"> to linie magistrali I2C. PB6 i PB7 to typowe piny I2C1 dla STM32F1 (np. STM32F103).</w:t>
+      </w:r>
+    </w:p>
+    <w:p>
+      <w:pPr>
+        <w:ind w:left="1416"/>
+        <w:rPr>
+          <w:sz w:val="22"/>
+          <w:szCs w:val="22"/>
+        </w:rPr>
+      </w:pPr>
+      <w:r>
+        <w:rPr>
+          <w:sz w:val="22"/>
+          <w:szCs w:val="22"/>
+        </w:rPr>
+        <w:t xml:space="preserve">Konieczna jest też obecność rezystorów </w:t>
+      </w:r>
       <w:proofErr w:type="spellStart"/>
       <w:r>
         <w:rPr>
           <w:sz w:val="22"/>
           <w:szCs w:val="22"/>
-          <w:lang w:val="en-US"/>
-        </w:rPr>
-        <w:t>Moduł</w:t>
+        </w:rPr>
+        <w:t>pull-up</w:t>
       </w:r>
       <w:proofErr w:type="spellEnd"/>
       <w:r>
         <w:rPr>
           <w:sz w:val="22"/>
           <w:szCs w:val="22"/>
-          <w:lang w:val="en-US"/>
-        </w:rPr>
-        <w:t xml:space="preserve"> </w:t>
-      </w:r>
-      <w:r>
-        <w:rPr>
-          <w:sz w:val="22"/>
-          <w:szCs w:val="22"/>
-          <w:lang w:val="en-US"/>
-        </w:rPr>
-        <w:t>B</w:t>
-      </w:r>
-      <w:r>
-        <w:rPr>
-          <w:sz w:val="22"/>
-          <w:szCs w:val="22"/>
-          <w:lang w:val="en-US"/>
-        </w:rPr>
-        <w:t>luetooth: HC-05 TXD -&gt; STM32 PA3</w:t>
-      </w:r>
-    </w:p>
-    <w:p>
-      <w:pPr>
-        <w:numPr>
-          <w:ilvl w:val="0"/>
-          <w:numId w:val="2"/>
-        </w:numPr>
-        <w:rPr>
-          <w:sz w:val="22"/>
-          <w:szCs w:val="22"/>
-        </w:rPr>
-      </w:pPr>
-      <w:r>
-        <w:rPr>
-          <w:sz w:val="22"/>
-          <w:szCs w:val="22"/>
-        </w:rPr>
-        <w:t>Wyświetlacz: OLED GND -&gt; STM32 GND</w:t>
-      </w:r>
-    </w:p>
-    <w:p>
-      <w:pPr>
-        <w:numPr>
-          <w:ilvl w:val="0"/>
-          <w:numId w:val="2"/>
-        </w:numPr>
-        <w:rPr>
-          <w:sz w:val="22"/>
-          <w:szCs w:val="22"/>
-        </w:rPr>
-      </w:pPr>
-      <w:r>
-        <w:rPr>
-          <w:sz w:val="22"/>
-          <w:szCs w:val="22"/>
-        </w:rPr>
-        <w:t>Wyświetlacz: OLED VCC -&gt; STM32 3V</w:t>
-      </w:r>
-    </w:p>
-    <w:p>
-      <w:pPr>
-        <w:numPr>
-          <w:ilvl w:val="0"/>
-          <w:numId w:val="2"/>
-        </w:numPr>
-        <w:rPr>
-          <w:sz w:val="22"/>
-          <w:szCs w:val="22"/>
-        </w:rPr>
-      </w:pPr>
-      <w:r>
-        <w:rPr>
-          <w:sz w:val="22"/>
-          <w:szCs w:val="22"/>
-        </w:rPr>
-        <w:t>Wyświetlacz: OLED SCL -&gt; STM32 PB6</w:t>
-      </w:r>
-    </w:p>
-    <w:p>
-      <w:pPr>
-        <w:numPr>
-          <w:ilvl w:val="0"/>
-          <w:numId w:val="2"/>
-        </w:numPr>
-        <w:rPr>
-          <w:sz w:val="22"/>
-          <w:szCs w:val="22"/>
-        </w:rPr>
-      </w:pPr>
-      <w:r>
-        <w:rPr>
-          <w:sz w:val="22"/>
-          <w:szCs w:val="22"/>
-        </w:rPr>
-        <w:t>Wyświetlacz: OLED SDA -&gt; STM32 PB7</w:t>
-      </w:r>
-    </w:p>
-    <w:p>
-      <w:pPr>
-        <w:numPr>
-          <w:ilvl w:val="0"/>
-          <w:numId w:val="2"/>
-        </w:numPr>
-        <w:rPr>
-          <w:sz w:val="22"/>
-          <w:szCs w:val="22"/>
-        </w:rPr>
-      </w:pPr>
-      <w:r>
-        <w:rPr>
-          <w:sz w:val="22"/>
-          <w:szCs w:val="22"/>
-        </w:rPr>
-        <w:t>Pierścień 1: LED 5V -&gt; L298N 5V</w:t>
-      </w:r>
-    </w:p>
-    <w:p>
-      <w:pPr>
-        <w:numPr>
-          <w:ilvl w:val="0"/>
-          <w:numId w:val="2"/>
-        </w:numPr>
-        <w:rPr>
-          <w:sz w:val="22"/>
-          <w:szCs w:val="22"/>
-        </w:rPr>
-      </w:pPr>
-      <w:r>
-        <w:rPr>
-          <w:sz w:val="22"/>
-          <w:szCs w:val="22"/>
-        </w:rPr>
-        <w:t>Pierścień 1: LED GND -&gt; STM32 GND</w:t>
-      </w:r>
-    </w:p>
-    <w:p>
-      <w:pPr>
-        <w:numPr>
-          <w:ilvl w:val="0"/>
-          <w:numId w:val="2"/>
-        </w:numPr>
-        <w:rPr>
-          <w:sz w:val="22"/>
-          <w:szCs w:val="22"/>
-        </w:rPr>
-      </w:pPr>
-      <w:r>
-        <w:rPr>
-          <w:sz w:val="22"/>
-          <w:szCs w:val="22"/>
-        </w:rPr>
-        <w:t>Pierścień 1: LED DI -&gt; STM32 PA8</w:t>
-      </w:r>
-    </w:p>
-    <w:p>
-      <w:pPr>
-        <w:numPr>
-          <w:ilvl w:val="0"/>
-          <w:numId w:val="2"/>
-        </w:numPr>
-        <w:rPr>
-          <w:sz w:val="22"/>
-          <w:szCs w:val="22"/>
-        </w:rPr>
-      </w:pPr>
-      <w:r>
-        <w:rPr>
-          <w:sz w:val="22"/>
-          <w:szCs w:val="22"/>
-        </w:rPr>
-        <w:t>Pierścień 2: LED 5V -&gt; L298N 5V</w:t>
-      </w:r>
-    </w:p>
-    <w:p>
-      <w:pPr>
-        <w:numPr>
-          <w:ilvl w:val="0"/>
-          <w:numId w:val="2"/>
-        </w:numPr>
-        <w:rPr>
-          <w:sz w:val="22"/>
-          <w:szCs w:val="22"/>
-        </w:rPr>
-      </w:pPr>
-      <w:r>
-        <w:rPr>
-          <w:sz w:val="22"/>
-          <w:szCs w:val="22"/>
-        </w:rPr>
-        <w:t>Pierścień 2: LED GND -&gt; STM32 GND</w:t>
-      </w:r>
-    </w:p>
-    <w:p>
-      <w:pPr>
-        <w:numPr>
-          <w:ilvl w:val="0"/>
-          <w:numId w:val="2"/>
-        </w:numPr>
-        <w:rPr>
-          <w:sz w:val="22"/>
-          <w:szCs w:val="22"/>
-        </w:rPr>
-      </w:pPr>
-      <w:r>
-        <w:rPr>
-          <w:sz w:val="22"/>
-          <w:szCs w:val="22"/>
-        </w:rPr>
-        <w:t>Pierścień 2: LED DI -&gt; Pierścień 1 LED DO</w:t>
+        </w:rPr>
+        <w:t xml:space="preserve"> (zwykle 4.7kΩ do VCC), ale często są one już na module OLED.</w:t>
+      </w:r>
+    </w:p>
+    <w:p>
+      <w:pPr>
+        <w:ind w:left="720"/>
+        <w:rPr>
+          <w:sz w:val="22"/>
+          <w:szCs w:val="22"/>
+        </w:rPr>
+      </w:pPr>
+      <w:r>
+        <w:rPr>
+          <w:sz w:val="22"/>
+          <w:szCs w:val="22"/>
+        </w:rPr>
+        <w:pict w14:anchorId="0CE31FFD">
+          <v:rect id="_x0000_i1296" style="width:0;height:1.5pt" o:hralign="center" o:hrstd="t" o:hr="t" fillcolor="#a0a0a0" stroked="f"/>
+        </w:pict>
+      </w:r>
+    </w:p>
+    <w:p>
+      <w:pPr>
+        <w:ind w:left="720"/>
+        <w:rPr>
+          <w:b/>
+          <w:bCs/>
+          <w:sz w:val="22"/>
+          <w:szCs w:val="22"/>
+        </w:rPr>
+      </w:pPr>
+      <w:r>
+        <w:rPr>
+          <w:b/>
+          <w:bCs/>
+          <w:sz w:val="22"/>
+          <w:szCs w:val="22"/>
+        </w:rPr>
+        <w:t>Pierścienie LED (WS2812)</w:t>
+      </w:r>
+    </w:p>
+    <w:p>
+      <w:pPr>
+        <w:ind w:left="720" w:firstLine="696"/>
+        <w:rPr>
+          <w:b/>
+          <w:bCs/>
+          <w:sz w:val="22"/>
+          <w:szCs w:val="22"/>
+        </w:rPr>
+      </w:pPr>
+      <w:r>
+        <w:rPr>
+          <w:b/>
+          <w:bCs/>
+          <w:sz w:val="22"/>
+          <w:szCs w:val="22"/>
+        </w:rPr>
+        <w:t>• LED 5V -&gt; L298N 5V</w:t>
+      </w:r>
+    </w:p>
+    <w:p>
+      <w:pPr>
+        <w:ind w:left="720" w:firstLine="696"/>
+        <w:rPr>
+          <w:b/>
+          <w:bCs/>
+          <w:sz w:val="22"/>
+          <w:szCs w:val="22"/>
+        </w:rPr>
+      </w:pPr>
+      <w:r>
+        <w:rPr>
+          <w:b/>
+          <w:bCs/>
+          <w:sz w:val="22"/>
+          <w:szCs w:val="22"/>
+        </w:rPr>
+        <w:t>• LED GND -&gt; STM32 GND</w:t>
+      </w:r>
+    </w:p>
+    <w:p>
+      <w:pPr>
+        <w:ind w:left="720" w:firstLine="696"/>
+        <w:rPr>
+          <w:b/>
+          <w:bCs/>
+          <w:sz w:val="22"/>
+          <w:szCs w:val="22"/>
+        </w:rPr>
+      </w:pPr>
+      <w:r>
+        <w:rPr>
+          <w:b/>
+          <w:bCs/>
+          <w:sz w:val="22"/>
+          <w:szCs w:val="22"/>
+        </w:rPr>
+        <w:t>• LED DI -&gt; STM32 PA8</w:t>
+      </w:r>
+    </w:p>
+    <w:p>
+      <w:pPr>
+        <w:ind w:left="720" w:firstLine="696"/>
+        <w:rPr>
+          <w:b/>
+          <w:bCs/>
+          <w:sz w:val="22"/>
+          <w:szCs w:val="22"/>
+        </w:rPr>
+      </w:pPr>
+      <w:r>
+        <w:rPr>
+          <w:b/>
+          <w:bCs/>
+          <w:sz w:val="22"/>
+          <w:szCs w:val="22"/>
+        </w:rPr>
+        <w:t>• Pierścień 2: LED DI -&gt; Pierścień 1 LED DO</w:t>
+      </w:r>
+    </w:p>
+    <w:p>
+      <w:pPr>
+        <w:ind w:left="720" w:firstLine="696"/>
+        <w:rPr>
+          <w:sz w:val="22"/>
+          <w:szCs w:val="22"/>
+        </w:rPr>
+      </w:pPr>
+      <w:r>
+        <w:rPr>
+          <w:b/>
+          <w:bCs/>
+          <w:sz w:val="22"/>
+          <w:szCs w:val="22"/>
+        </w:rPr>
+        <w:t>Wyjaśnienie:</w:t>
+      </w:r>
+    </w:p>
+    <w:p>
+      <w:pPr>
+        <w:ind w:left="1416"/>
+        <w:rPr>
+          <w:sz w:val="22"/>
+          <w:szCs w:val="22"/>
+        </w:rPr>
+      </w:pPr>
+      <w:r>
+        <w:rPr>
+          <w:b/>
+          <w:bCs/>
+          <w:sz w:val="22"/>
+          <w:szCs w:val="22"/>
+        </w:rPr>
+        <w:t>WS2812</w:t>
+      </w:r>
+      <w:r>
+        <w:rPr>
+          <w:sz w:val="22"/>
+          <w:szCs w:val="22"/>
+        </w:rPr>
+        <w:t xml:space="preserve"> to diody RGB sterowane cyfrowo – DI (data in) to pin wejściowy danych, DO (data out) – wyjściowy.</w:t>
+      </w:r>
+    </w:p>
+    <w:p>
+      <w:pPr>
+        <w:ind w:left="1416"/>
+        <w:rPr>
+          <w:sz w:val="22"/>
+          <w:szCs w:val="22"/>
+        </w:rPr>
+      </w:pPr>
+      <w:r>
+        <w:rPr>
+          <w:b/>
+          <w:bCs/>
+          <w:sz w:val="22"/>
+          <w:szCs w:val="22"/>
+        </w:rPr>
+        <w:t>Pierwszy pierścień</w:t>
+      </w:r>
+      <w:r>
+        <w:rPr>
+          <w:sz w:val="22"/>
+          <w:szCs w:val="22"/>
+        </w:rPr>
+        <w:t xml:space="preserve"> jest sterowany z PA8 (sygnał cyfrowy z STM32 – ważne, by poziomy były zgodne z napięciem diod, najlepiej 5V z buforem lub konwerterem).</w:t>
+      </w:r>
+    </w:p>
+    <w:p>
+      <w:pPr>
+        <w:ind w:left="1416"/>
+        <w:rPr>
+          <w:sz w:val="22"/>
+          <w:szCs w:val="22"/>
+        </w:rPr>
+      </w:pPr>
+      <w:r>
+        <w:rPr>
+          <w:b/>
+          <w:bCs/>
+          <w:sz w:val="22"/>
+          <w:szCs w:val="22"/>
+        </w:rPr>
+        <w:t>Drugi pierścień</w:t>
+      </w:r>
+      <w:r>
+        <w:rPr>
+          <w:sz w:val="22"/>
+          <w:szCs w:val="22"/>
+        </w:rPr>
+        <w:t xml:space="preserve"> jest połączony szeregowo – dane przepływają z DO pierwszego pierścienia.</w:t>
+      </w:r>
+    </w:p>
+    <w:p>
+      <w:pPr>
+        <w:ind w:left="720" w:firstLine="696"/>
+        <w:rPr>
+          <w:sz w:val="22"/>
+          <w:szCs w:val="22"/>
+        </w:rPr>
+      </w:pPr>
+      <w:r>
+        <w:rPr>
+          <w:b/>
+          <w:bCs/>
+          <w:sz w:val="22"/>
+          <w:szCs w:val="22"/>
+        </w:rPr>
+        <w:t>Zasilanie 5V</w:t>
+      </w:r>
+      <w:r>
+        <w:rPr>
+          <w:sz w:val="22"/>
+          <w:szCs w:val="22"/>
+        </w:rPr>
+        <w:t xml:space="preserve"> jest konieczne do pełnej jasności diod.</w:t>
       </w:r>
     </w:p>
     <w:sectPr>
@@ -1340,9 +2243,754 @@
     </w:lvl>
   </w:abstractNum>
   <w:abstractNum w:abstractNumId="1" w15:restartNumberingAfterBreak="0">
+    <w:nsid w:val="1A154E24"/>
+    <w:multiLevelType w:val="multilevel"/>
+    <w:tmpl w:val="F87EA4EC"/>
+    <w:lvl w:ilvl="0">
+      <w:start w:val="1"/>
+      <w:numFmt w:val="bullet"/>
+      <w:lvlText w:val=""/>
+      <w:lvlJc w:val="left"/>
+      <w:pPr>
+        <w:tabs>
+          <w:tab w:val="num" w:pos="720"/>
+        </w:tabs>
+        <w:ind w:left="720" w:hanging="360"/>
+      </w:pPr>
+      <w:rPr>
+        <w:rFonts w:ascii="Symbol" w:hAnsi="Symbol" w:hint="default"/>
+        <w:sz w:val="20"/>
+      </w:rPr>
+    </w:lvl>
+    <w:lvl w:ilvl="1" w:tentative="1">
+      <w:start w:val="1"/>
+      <w:numFmt w:val="bullet"/>
+      <w:lvlText w:val="o"/>
+      <w:lvlJc w:val="left"/>
+      <w:pPr>
+        <w:tabs>
+          <w:tab w:val="num" w:pos="1440"/>
+        </w:tabs>
+        <w:ind w:left="1440" w:hanging="360"/>
+      </w:pPr>
+      <w:rPr>
+        <w:rFonts w:ascii="Courier New" w:hAnsi="Courier New" w:hint="default"/>
+        <w:sz w:val="20"/>
+      </w:rPr>
+    </w:lvl>
+    <w:lvl w:ilvl="2" w:tentative="1">
+      <w:start w:val="1"/>
+      <w:numFmt w:val="bullet"/>
+      <w:lvlText w:val=""/>
+      <w:lvlJc w:val="left"/>
+      <w:pPr>
+        <w:tabs>
+          <w:tab w:val="num" w:pos="2160"/>
+        </w:tabs>
+        <w:ind w:left="2160" w:hanging="360"/>
+      </w:pPr>
+      <w:rPr>
+        <w:rFonts w:ascii="Wingdings" w:hAnsi="Wingdings" w:hint="default"/>
+        <w:sz w:val="20"/>
+      </w:rPr>
+    </w:lvl>
+    <w:lvl w:ilvl="3" w:tentative="1">
+      <w:start w:val="1"/>
+      <w:numFmt w:val="bullet"/>
+      <w:lvlText w:val=""/>
+      <w:lvlJc w:val="left"/>
+      <w:pPr>
+        <w:tabs>
+          <w:tab w:val="num" w:pos="2880"/>
+        </w:tabs>
+        <w:ind w:left="2880" w:hanging="360"/>
+      </w:pPr>
+      <w:rPr>
+        <w:rFonts w:ascii="Wingdings" w:hAnsi="Wingdings" w:hint="default"/>
+        <w:sz w:val="20"/>
+      </w:rPr>
+    </w:lvl>
+    <w:lvl w:ilvl="4" w:tentative="1">
+      <w:start w:val="1"/>
+      <w:numFmt w:val="bullet"/>
+      <w:lvlText w:val=""/>
+      <w:lvlJc w:val="left"/>
+      <w:pPr>
+        <w:tabs>
+          <w:tab w:val="num" w:pos="3600"/>
+        </w:tabs>
+        <w:ind w:left="3600" w:hanging="360"/>
+      </w:pPr>
+      <w:rPr>
+        <w:rFonts w:ascii="Wingdings" w:hAnsi="Wingdings" w:hint="default"/>
+        <w:sz w:val="20"/>
+      </w:rPr>
+    </w:lvl>
+    <w:lvl w:ilvl="5" w:tentative="1">
+      <w:start w:val="1"/>
+      <w:numFmt w:val="bullet"/>
+      <w:lvlText w:val=""/>
+      <w:lvlJc w:val="left"/>
+      <w:pPr>
+        <w:tabs>
+          <w:tab w:val="num" w:pos="4320"/>
+        </w:tabs>
+        <w:ind w:left="4320" w:hanging="360"/>
+      </w:pPr>
+      <w:rPr>
+        <w:rFonts w:ascii="Wingdings" w:hAnsi="Wingdings" w:hint="default"/>
+        <w:sz w:val="20"/>
+      </w:rPr>
+    </w:lvl>
+    <w:lvl w:ilvl="6" w:tentative="1">
+      <w:start w:val="1"/>
+      <w:numFmt w:val="bullet"/>
+      <w:lvlText w:val=""/>
+      <w:lvlJc w:val="left"/>
+      <w:pPr>
+        <w:tabs>
+          <w:tab w:val="num" w:pos="5040"/>
+        </w:tabs>
+        <w:ind w:left="5040" w:hanging="360"/>
+      </w:pPr>
+      <w:rPr>
+        <w:rFonts w:ascii="Wingdings" w:hAnsi="Wingdings" w:hint="default"/>
+        <w:sz w:val="20"/>
+      </w:rPr>
+    </w:lvl>
+    <w:lvl w:ilvl="7" w:tentative="1">
+      <w:start w:val="1"/>
+      <w:numFmt w:val="bullet"/>
+      <w:lvlText w:val=""/>
+      <w:lvlJc w:val="left"/>
+      <w:pPr>
+        <w:tabs>
+          <w:tab w:val="num" w:pos="5760"/>
+        </w:tabs>
+        <w:ind w:left="5760" w:hanging="360"/>
+      </w:pPr>
+      <w:rPr>
+        <w:rFonts w:ascii="Wingdings" w:hAnsi="Wingdings" w:hint="default"/>
+        <w:sz w:val="20"/>
+      </w:rPr>
+    </w:lvl>
+    <w:lvl w:ilvl="8" w:tentative="1">
+      <w:start w:val="1"/>
+      <w:numFmt w:val="bullet"/>
+      <w:lvlText w:val=""/>
+      <w:lvlJc w:val="left"/>
+      <w:pPr>
+        <w:tabs>
+          <w:tab w:val="num" w:pos="6480"/>
+        </w:tabs>
+        <w:ind w:left="6480" w:hanging="360"/>
+      </w:pPr>
+      <w:rPr>
+        <w:rFonts w:ascii="Wingdings" w:hAnsi="Wingdings" w:hint="default"/>
+        <w:sz w:val="20"/>
+      </w:rPr>
+    </w:lvl>
+  </w:abstractNum>
+  <w:abstractNum w:abstractNumId="2" w15:restartNumberingAfterBreak="0">
+    <w:nsid w:val="1F972773"/>
+    <w:multiLevelType w:val="multilevel"/>
+    <w:tmpl w:val="1F567046"/>
+    <w:lvl w:ilvl="0">
+      <w:start w:val="1"/>
+      <w:numFmt w:val="bullet"/>
+      <w:lvlText w:val=""/>
+      <w:lvlJc w:val="left"/>
+      <w:pPr>
+        <w:tabs>
+          <w:tab w:val="num" w:pos="720"/>
+        </w:tabs>
+        <w:ind w:left="720" w:hanging="360"/>
+      </w:pPr>
+      <w:rPr>
+        <w:rFonts w:ascii="Symbol" w:hAnsi="Symbol" w:hint="default"/>
+        <w:sz w:val="20"/>
+      </w:rPr>
+    </w:lvl>
+    <w:lvl w:ilvl="1" w:tentative="1">
+      <w:start w:val="1"/>
+      <w:numFmt w:val="bullet"/>
+      <w:lvlText w:val="o"/>
+      <w:lvlJc w:val="left"/>
+      <w:pPr>
+        <w:tabs>
+          <w:tab w:val="num" w:pos="1440"/>
+        </w:tabs>
+        <w:ind w:left="1440" w:hanging="360"/>
+      </w:pPr>
+      <w:rPr>
+        <w:rFonts w:ascii="Courier New" w:hAnsi="Courier New" w:hint="default"/>
+        <w:sz w:val="20"/>
+      </w:rPr>
+    </w:lvl>
+    <w:lvl w:ilvl="2" w:tentative="1">
+      <w:start w:val="1"/>
+      <w:numFmt w:val="bullet"/>
+      <w:lvlText w:val=""/>
+      <w:lvlJc w:val="left"/>
+      <w:pPr>
+        <w:tabs>
+          <w:tab w:val="num" w:pos="2160"/>
+        </w:tabs>
+        <w:ind w:left="2160" w:hanging="360"/>
+      </w:pPr>
+      <w:rPr>
+        <w:rFonts w:ascii="Wingdings" w:hAnsi="Wingdings" w:hint="default"/>
+        <w:sz w:val="20"/>
+      </w:rPr>
+    </w:lvl>
+    <w:lvl w:ilvl="3" w:tentative="1">
+      <w:start w:val="1"/>
+      <w:numFmt w:val="bullet"/>
+      <w:lvlText w:val=""/>
+      <w:lvlJc w:val="left"/>
+      <w:pPr>
+        <w:tabs>
+          <w:tab w:val="num" w:pos="2880"/>
+        </w:tabs>
+        <w:ind w:left="2880" w:hanging="360"/>
+      </w:pPr>
+      <w:rPr>
+        <w:rFonts w:ascii="Wingdings" w:hAnsi="Wingdings" w:hint="default"/>
+        <w:sz w:val="20"/>
+      </w:rPr>
+    </w:lvl>
+    <w:lvl w:ilvl="4" w:tentative="1">
+      <w:start w:val="1"/>
+      <w:numFmt w:val="bullet"/>
+      <w:lvlText w:val=""/>
+      <w:lvlJc w:val="left"/>
+      <w:pPr>
+        <w:tabs>
+          <w:tab w:val="num" w:pos="3600"/>
+        </w:tabs>
+        <w:ind w:left="3600" w:hanging="360"/>
+      </w:pPr>
+      <w:rPr>
+        <w:rFonts w:ascii="Wingdings" w:hAnsi="Wingdings" w:hint="default"/>
+        <w:sz w:val="20"/>
+      </w:rPr>
+    </w:lvl>
+    <w:lvl w:ilvl="5" w:tentative="1">
+      <w:start w:val="1"/>
+      <w:numFmt w:val="bullet"/>
+      <w:lvlText w:val=""/>
+      <w:lvlJc w:val="left"/>
+      <w:pPr>
+        <w:tabs>
+          <w:tab w:val="num" w:pos="4320"/>
+        </w:tabs>
+        <w:ind w:left="4320" w:hanging="360"/>
+      </w:pPr>
+      <w:rPr>
+        <w:rFonts w:ascii="Wingdings" w:hAnsi="Wingdings" w:hint="default"/>
+        <w:sz w:val="20"/>
+      </w:rPr>
+    </w:lvl>
+    <w:lvl w:ilvl="6" w:tentative="1">
+      <w:start w:val="1"/>
+      <w:numFmt w:val="bullet"/>
+      <w:lvlText w:val=""/>
+      <w:lvlJc w:val="left"/>
+      <w:pPr>
+        <w:tabs>
+          <w:tab w:val="num" w:pos="5040"/>
+        </w:tabs>
+        <w:ind w:left="5040" w:hanging="360"/>
+      </w:pPr>
+      <w:rPr>
+        <w:rFonts w:ascii="Wingdings" w:hAnsi="Wingdings" w:hint="default"/>
+        <w:sz w:val="20"/>
+      </w:rPr>
+    </w:lvl>
+    <w:lvl w:ilvl="7" w:tentative="1">
+      <w:start w:val="1"/>
+      <w:numFmt w:val="bullet"/>
+      <w:lvlText w:val=""/>
+      <w:lvlJc w:val="left"/>
+      <w:pPr>
+        <w:tabs>
+          <w:tab w:val="num" w:pos="5760"/>
+        </w:tabs>
+        <w:ind w:left="5760" w:hanging="360"/>
+      </w:pPr>
+      <w:rPr>
+        <w:rFonts w:ascii="Wingdings" w:hAnsi="Wingdings" w:hint="default"/>
+        <w:sz w:val="20"/>
+      </w:rPr>
+    </w:lvl>
+    <w:lvl w:ilvl="8" w:tentative="1">
+      <w:start w:val="1"/>
+      <w:numFmt w:val="bullet"/>
+      <w:lvlText w:val=""/>
+      <w:lvlJc w:val="left"/>
+      <w:pPr>
+        <w:tabs>
+          <w:tab w:val="num" w:pos="6480"/>
+        </w:tabs>
+        <w:ind w:left="6480" w:hanging="360"/>
+      </w:pPr>
+      <w:rPr>
+        <w:rFonts w:ascii="Wingdings" w:hAnsi="Wingdings" w:hint="default"/>
+        <w:sz w:val="20"/>
+      </w:rPr>
+    </w:lvl>
+  </w:abstractNum>
+  <w:abstractNum w:abstractNumId="3" w15:restartNumberingAfterBreak="0">
     <w:nsid w:val="33B73356"/>
     <w:multiLevelType w:val="multilevel"/>
     <w:tmpl w:val="7090A9AA"/>
+    <w:lvl w:ilvl="0">
+      <w:start w:val="1"/>
+      <w:numFmt w:val="bullet"/>
+      <w:lvlText w:val=""/>
+      <w:lvlJc w:val="left"/>
+      <w:pPr>
+        <w:tabs>
+          <w:tab w:val="num" w:pos="720"/>
+        </w:tabs>
+        <w:ind w:left="720" w:hanging="360"/>
+      </w:pPr>
+      <w:rPr>
+        <w:rFonts w:ascii="Symbol" w:hAnsi="Symbol" w:hint="default"/>
+        <w:sz w:val="20"/>
+      </w:rPr>
+    </w:lvl>
+    <w:lvl w:ilvl="1" w:tentative="1">
+      <w:start w:val="1"/>
+      <w:numFmt w:val="bullet"/>
+      <w:lvlText w:val="o"/>
+      <w:lvlJc w:val="left"/>
+      <w:pPr>
+        <w:tabs>
+          <w:tab w:val="num" w:pos="1440"/>
+        </w:tabs>
+        <w:ind w:left="1440" w:hanging="360"/>
+      </w:pPr>
+      <w:rPr>
+        <w:rFonts w:ascii="Courier New" w:hAnsi="Courier New" w:hint="default"/>
+        <w:sz w:val="20"/>
+      </w:rPr>
+    </w:lvl>
+    <w:lvl w:ilvl="2" w:tentative="1">
+      <w:start w:val="1"/>
+      <w:numFmt w:val="bullet"/>
+      <w:lvlText w:val=""/>
+      <w:lvlJc w:val="left"/>
+      <w:pPr>
+        <w:tabs>
+          <w:tab w:val="num" w:pos="2160"/>
+        </w:tabs>
+        <w:ind w:left="2160" w:hanging="360"/>
+      </w:pPr>
+      <w:rPr>
+        <w:rFonts w:ascii="Wingdings" w:hAnsi="Wingdings" w:hint="default"/>
+        <w:sz w:val="20"/>
+      </w:rPr>
+    </w:lvl>
+    <w:lvl w:ilvl="3" w:tentative="1">
+      <w:start w:val="1"/>
+      <w:numFmt w:val="bullet"/>
+      <w:lvlText w:val=""/>
+      <w:lvlJc w:val="left"/>
+      <w:pPr>
+        <w:tabs>
+          <w:tab w:val="num" w:pos="2880"/>
+        </w:tabs>
+        <w:ind w:left="2880" w:hanging="360"/>
+      </w:pPr>
+      <w:rPr>
+        <w:rFonts w:ascii="Wingdings" w:hAnsi="Wingdings" w:hint="default"/>
+        <w:sz w:val="20"/>
+      </w:rPr>
+    </w:lvl>
+    <w:lvl w:ilvl="4" w:tentative="1">
+      <w:start w:val="1"/>
+      <w:numFmt w:val="bullet"/>
+      <w:lvlText w:val=""/>
+      <w:lvlJc w:val="left"/>
+      <w:pPr>
+        <w:tabs>
+          <w:tab w:val="num" w:pos="3600"/>
+        </w:tabs>
+        <w:ind w:left="3600" w:hanging="360"/>
+      </w:pPr>
+      <w:rPr>
+        <w:rFonts w:ascii="Wingdings" w:hAnsi="Wingdings" w:hint="default"/>
+        <w:sz w:val="20"/>
+      </w:rPr>
+    </w:lvl>
+    <w:lvl w:ilvl="5" w:tentative="1">
+      <w:start w:val="1"/>
+      <w:numFmt w:val="bullet"/>
+      <w:lvlText w:val=""/>
+      <w:lvlJc w:val="left"/>
+      <w:pPr>
+        <w:tabs>
+          <w:tab w:val="num" w:pos="4320"/>
+        </w:tabs>
+        <w:ind w:left="4320" w:hanging="360"/>
+      </w:pPr>
+      <w:rPr>
+        <w:rFonts w:ascii="Wingdings" w:hAnsi="Wingdings" w:hint="default"/>
+        <w:sz w:val="20"/>
+      </w:rPr>
+    </w:lvl>
+    <w:lvl w:ilvl="6" w:tentative="1">
+      <w:start w:val="1"/>
+      <w:numFmt w:val="bullet"/>
+      <w:lvlText w:val=""/>
+      <w:lvlJc w:val="left"/>
+      <w:pPr>
+        <w:tabs>
+          <w:tab w:val="num" w:pos="5040"/>
+        </w:tabs>
+        <w:ind w:left="5040" w:hanging="360"/>
+      </w:pPr>
+      <w:rPr>
+        <w:rFonts w:ascii="Wingdings" w:hAnsi="Wingdings" w:hint="default"/>
+        <w:sz w:val="20"/>
+      </w:rPr>
+    </w:lvl>
+    <w:lvl w:ilvl="7" w:tentative="1">
+      <w:start w:val="1"/>
+      <w:numFmt w:val="bullet"/>
+      <w:lvlText w:val=""/>
+      <w:lvlJc w:val="left"/>
+      <w:pPr>
+        <w:tabs>
+          <w:tab w:val="num" w:pos="5760"/>
+        </w:tabs>
+        <w:ind w:left="5760" w:hanging="360"/>
+      </w:pPr>
+      <w:rPr>
+        <w:rFonts w:ascii="Wingdings" w:hAnsi="Wingdings" w:hint="default"/>
+        <w:sz w:val="20"/>
+      </w:rPr>
+    </w:lvl>
+    <w:lvl w:ilvl="8" w:tentative="1">
+      <w:start w:val="1"/>
+      <w:numFmt w:val="bullet"/>
+      <w:lvlText w:val=""/>
+      <w:lvlJc w:val="left"/>
+      <w:pPr>
+        <w:tabs>
+          <w:tab w:val="num" w:pos="6480"/>
+        </w:tabs>
+        <w:ind w:left="6480" w:hanging="360"/>
+      </w:pPr>
+      <w:rPr>
+        <w:rFonts w:ascii="Wingdings" w:hAnsi="Wingdings" w:hint="default"/>
+        <w:sz w:val="20"/>
+      </w:rPr>
+    </w:lvl>
+  </w:abstractNum>
+  <w:abstractNum w:abstractNumId="4" w15:restartNumberingAfterBreak="0">
+    <w:nsid w:val="56182A3B"/>
+    <w:multiLevelType w:val="multilevel"/>
+    <w:tmpl w:val="B2B69C8E"/>
+    <w:lvl w:ilvl="0">
+      <w:start w:val="1"/>
+      <w:numFmt w:val="bullet"/>
+      <w:lvlText w:val=""/>
+      <w:lvlJc w:val="left"/>
+      <w:pPr>
+        <w:tabs>
+          <w:tab w:val="num" w:pos="720"/>
+        </w:tabs>
+        <w:ind w:left="720" w:hanging="360"/>
+      </w:pPr>
+      <w:rPr>
+        <w:rFonts w:ascii="Symbol" w:hAnsi="Symbol" w:hint="default"/>
+        <w:sz w:val="20"/>
+      </w:rPr>
+    </w:lvl>
+    <w:lvl w:ilvl="1" w:tentative="1">
+      <w:start w:val="1"/>
+      <w:numFmt w:val="bullet"/>
+      <w:lvlText w:val="o"/>
+      <w:lvlJc w:val="left"/>
+      <w:pPr>
+        <w:tabs>
+          <w:tab w:val="num" w:pos="1440"/>
+        </w:tabs>
+        <w:ind w:left="1440" w:hanging="360"/>
+      </w:pPr>
+      <w:rPr>
+        <w:rFonts w:ascii="Courier New" w:hAnsi="Courier New" w:hint="default"/>
+        <w:sz w:val="20"/>
+      </w:rPr>
+    </w:lvl>
+    <w:lvl w:ilvl="2" w:tentative="1">
+      <w:start w:val="1"/>
+      <w:numFmt w:val="bullet"/>
+      <w:lvlText w:val=""/>
+      <w:lvlJc w:val="left"/>
+      <w:pPr>
+        <w:tabs>
+          <w:tab w:val="num" w:pos="2160"/>
+        </w:tabs>
+        <w:ind w:left="2160" w:hanging="360"/>
+      </w:pPr>
+      <w:rPr>
+        <w:rFonts w:ascii="Wingdings" w:hAnsi="Wingdings" w:hint="default"/>
+        <w:sz w:val="20"/>
+      </w:rPr>
+    </w:lvl>
+    <w:lvl w:ilvl="3" w:tentative="1">
+      <w:start w:val="1"/>
+      <w:numFmt w:val="bullet"/>
+      <w:lvlText w:val=""/>
+      <w:lvlJc w:val="left"/>
+      <w:pPr>
+        <w:tabs>
+          <w:tab w:val="num" w:pos="2880"/>
+        </w:tabs>
+        <w:ind w:left="2880" w:hanging="360"/>
+      </w:pPr>
+      <w:rPr>
+        <w:rFonts w:ascii="Wingdings" w:hAnsi="Wingdings" w:hint="default"/>
+        <w:sz w:val="20"/>
+      </w:rPr>
+    </w:lvl>
+    <w:lvl w:ilvl="4" w:tentative="1">
+      <w:start w:val="1"/>
+      <w:numFmt w:val="bullet"/>
+      <w:lvlText w:val=""/>
+      <w:lvlJc w:val="left"/>
+      <w:pPr>
+        <w:tabs>
+          <w:tab w:val="num" w:pos="3600"/>
+        </w:tabs>
+        <w:ind w:left="3600" w:hanging="360"/>
+      </w:pPr>
+      <w:rPr>
+        <w:rFonts w:ascii="Wingdings" w:hAnsi="Wingdings" w:hint="default"/>
+        <w:sz w:val="20"/>
+      </w:rPr>
+    </w:lvl>
+    <w:lvl w:ilvl="5" w:tentative="1">
+      <w:start w:val="1"/>
+      <w:numFmt w:val="bullet"/>
+      <w:lvlText w:val=""/>
+      <w:lvlJc w:val="left"/>
+      <w:pPr>
+        <w:tabs>
+          <w:tab w:val="num" w:pos="4320"/>
+        </w:tabs>
+        <w:ind w:left="4320" w:hanging="360"/>
+      </w:pPr>
+      <w:rPr>
+        <w:rFonts w:ascii="Wingdings" w:hAnsi="Wingdings" w:hint="default"/>
+        <w:sz w:val="20"/>
+      </w:rPr>
+    </w:lvl>
+    <w:lvl w:ilvl="6" w:tentative="1">
+      <w:start w:val="1"/>
+      <w:numFmt w:val="bullet"/>
+      <w:lvlText w:val=""/>
+      <w:lvlJc w:val="left"/>
+      <w:pPr>
+        <w:tabs>
+          <w:tab w:val="num" w:pos="5040"/>
+        </w:tabs>
+        <w:ind w:left="5040" w:hanging="360"/>
+      </w:pPr>
+      <w:rPr>
+        <w:rFonts w:ascii="Wingdings" w:hAnsi="Wingdings" w:hint="default"/>
+        <w:sz w:val="20"/>
+      </w:rPr>
+    </w:lvl>
+    <w:lvl w:ilvl="7" w:tentative="1">
+      <w:start w:val="1"/>
+      <w:numFmt w:val="bullet"/>
+      <w:lvlText w:val=""/>
+      <w:lvlJc w:val="left"/>
+      <w:pPr>
+        <w:tabs>
+          <w:tab w:val="num" w:pos="5760"/>
+        </w:tabs>
+        <w:ind w:left="5760" w:hanging="360"/>
+      </w:pPr>
+      <w:rPr>
+        <w:rFonts w:ascii="Wingdings" w:hAnsi="Wingdings" w:hint="default"/>
+        <w:sz w:val="20"/>
+      </w:rPr>
+    </w:lvl>
+    <w:lvl w:ilvl="8" w:tentative="1">
+      <w:start w:val="1"/>
+      <w:numFmt w:val="bullet"/>
+      <w:lvlText w:val=""/>
+      <w:lvlJc w:val="left"/>
+      <w:pPr>
+        <w:tabs>
+          <w:tab w:val="num" w:pos="6480"/>
+        </w:tabs>
+        <w:ind w:left="6480" w:hanging="360"/>
+      </w:pPr>
+      <w:rPr>
+        <w:rFonts w:ascii="Wingdings" w:hAnsi="Wingdings" w:hint="default"/>
+        <w:sz w:val="20"/>
+      </w:rPr>
+    </w:lvl>
+  </w:abstractNum>
+  <w:abstractNum w:abstractNumId="5" w15:restartNumberingAfterBreak="0">
+    <w:nsid w:val="66370FDB"/>
+    <w:multiLevelType w:val="multilevel"/>
+    <w:tmpl w:val="D4C28FCC"/>
+    <w:lvl w:ilvl="0">
+      <w:start w:val="1"/>
+      <w:numFmt w:val="bullet"/>
+      <w:lvlText w:val=""/>
+      <w:lvlJc w:val="left"/>
+      <w:pPr>
+        <w:tabs>
+          <w:tab w:val="num" w:pos="720"/>
+        </w:tabs>
+        <w:ind w:left="720" w:hanging="360"/>
+      </w:pPr>
+      <w:rPr>
+        <w:rFonts w:ascii="Symbol" w:hAnsi="Symbol" w:hint="default"/>
+        <w:sz w:val="20"/>
+      </w:rPr>
+    </w:lvl>
+    <w:lvl w:ilvl="1" w:tentative="1">
+      <w:start w:val="1"/>
+      <w:numFmt w:val="bullet"/>
+      <w:lvlText w:val="o"/>
+      <w:lvlJc w:val="left"/>
+      <w:pPr>
+        <w:tabs>
+          <w:tab w:val="num" w:pos="1440"/>
+        </w:tabs>
+        <w:ind w:left="1440" w:hanging="360"/>
+      </w:pPr>
+      <w:rPr>
+        <w:rFonts w:ascii="Courier New" w:hAnsi="Courier New" w:hint="default"/>
+        <w:sz w:val="20"/>
+      </w:rPr>
+    </w:lvl>
+    <w:lvl w:ilvl="2" w:tentative="1">
+      <w:start w:val="1"/>
+      <w:numFmt w:val="bullet"/>
+      <w:lvlText w:val=""/>
+      <w:lvlJc w:val="left"/>
+      <w:pPr>
+        <w:tabs>
+          <w:tab w:val="num" w:pos="2160"/>
+        </w:tabs>
+        <w:ind w:left="2160" w:hanging="360"/>
+      </w:pPr>
+      <w:rPr>
+        <w:rFonts w:ascii="Wingdings" w:hAnsi="Wingdings" w:hint="default"/>
+        <w:sz w:val="20"/>
+      </w:rPr>
+    </w:lvl>
+    <w:lvl w:ilvl="3" w:tentative="1">
+      <w:start w:val="1"/>
+      <w:numFmt w:val="bullet"/>
+      <w:lvlText w:val=""/>
+      <w:lvlJc w:val="left"/>
+      <w:pPr>
+        <w:tabs>
+          <w:tab w:val="num" w:pos="2880"/>
+        </w:tabs>
+        <w:ind w:left="2880" w:hanging="360"/>
+      </w:pPr>
+      <w:rPr>
+        <w:rFonts w:ascii="Wingdings" w:hAnsi="Wingdings" w:hint="default"/>
+        <w:sz w:val="20"/>
+      </w:rPr>
+    </w:lvl>
+    <w:lvl w:ilvl="4" w:tentative="1">
+      <w:start w:val="1"/>
+      <w:numFmt w:val="bullet"/>
+      <w:lvlText w:val=""/>
+      <w:lvlJc w:val="left"/>
+      <w:pPr>
+        <w:tabs>
+          <w:tab w:val="num" w:pos="3600"/>
+        </w:tabs>
+        <w:ind w:left="3600" w:hanging="360"/>
+      </w:pPr>
+      <w:rPr>
+        <w:rFonts w:ascii="Wingdings" w:hAnsi="Wingdings" w:hint="default"/>
+        <w:sz w:val="20"/>
+      </w:rPr>
+    </w:lvl>
+    <w:lvl w:ilvl="5" w:tentative="1">
+      <w:start w:val="1"/>
+      <w:numFmt w:val="bullet"/>
+      <w:lvlText w:val=""/>
+      <w:lvlJc w:val="left"/>
+      <w:pPr>
+        <w:tabs>
+          <w:tab w:val="num" w:pos="4320"/>
+        </w:tabs>
+        <w:ind w:left="4320" w:hanging="360"/>
+      </w:pPr>
+      <w:rPr>
+        <w:rFonts w:ascii="Wingdings" w:hAnsi="Wingdings" w:hint="default"/>
+        <w:sz w:val="20"/>
+      </w:rPr>
+    </w:lvl>
+    <w:lvl w:ilvl="6" w:tentative="1">
+      <w:start w:val="1"/>
+      <w:numFmt w:val="bullet"/>
+      <w:lvlText w:val=""/>
+      <w:lvlJc w:val="left"/>
+      <w:pPr>
+        <w:tabs>
+          <w:tab w:val="num" w:pos="5040"/>
+        </w:tabs>
+        <w:ind w:left="5040" w:hanging="360"/>
+      </w:pPr>
+      <w:rPr>
+        <w:rFonts w:ascii="Wingdings" w:hAnsi="Wingdings" w:hint="default"/>
+        <w:sz w:val="20"/>
+      </w:rPr>
+    </w:lvl>
+    <w:lvl w:ilvl="7" w:tentative="1">
+      <w:start w:val="1"/>
+      <w:numFmt w:val="bullet"/>
+      <w:lvlText w:val=""/>
+      <w:lvlJc w:val="left"/>
+      <w:pPr>
+        <w:tabs>
+          <w:tab w:val="num" w:pos="5760"/>
+        </w:tabs>
+        <w:ind w:left="5760" w:hanging="360"/>
+      </w:pPr>
+      <w:rPr>
+        <w:rFonts w:ascii="Wingdings" w:hAnsi="Wingdings" w:hint="default"/>
+        <w:sz w:val="20"/>
+      </w:rPr>
+    </w:lvl>
+    <w:lvl w:ilvl="8" w:tentative="1">
+      <w:start w:val="1"/>
+      <w:numFmt w:val="bullet"/>
+      <w:lvlText w:val=""/>
+      <w:lvlJc w:val="left"/>
+      <w:pPr>
+        <w:tabs>
+          <w:tab w:val="num" w:pos="6480"/>
+        </w:tabs>
+        <w:ind w:left="6480" w:hanging="360"/>
+      </w:pPr>
+      <w:rPr>
+        <w:rFonts w:ascii="Wingdings" w:hAnsi="Wingdings" w:hint="default"/>
+        <w:sz w:val="20"/>
+      </w:rPr>
+    </w:lvl>
+  </w:abstractNum>
+  <w:abstractNum w:abstractNumId="6" w15:restartNumberingAfterBreak="0">
+    <w:nsid w:val="67160858"/>
+    <w:multiLevelType w:val="multilevel"/>
+    <w:tmpl w:val="90FA3378"/>
     <w:lvl w:ilvl="0">
       <w:start w:val="1"/>
       <w:numFmt w:val="bullet"/>
@@ -1492,7 +3140,22 @@
     <w:abstractNumId w:val="0"/>
   </w:num>
   <w:num w:numId="2" w16cid:durableId="743258556">
+    <w:abstractNumId w:val="3"/>
+  </w:num>
+  <w:num w:numId="3" w16cid:durableId="2073386609">
+    <w:abstractNumId w:val="5"/>
+  </w:num>
+  <w:num w:numId="4" w16cid:durableId="1913199662">
+    <w:abstractNumId w:val="6"/>
+  </w:num>
+  <w:num w:numId="5" w16cid:durableId="1334916750">
+    <w:abstractNumId w:val="4"/>
+  </w:num>
+  <w:num w:numId="6" w16cid:durableId="1117675570">
     <w:abstractNumId w:val="1"/>
+  </w:num>
+  <w:num w:numId="7" w16cid:durableId="1132941455">
+    <w:abstractNumId w:val="2"/>
   </w:num>
 </w:numbering>
 </file>
@@ -1897,6 +3560,7 @@
   <w:style w:type="paragraph" w:default="1" w:styleId="Normalny">
     <w:name w:val="Normal"/>
     <w:qFormat/>
+    <w:rsid w:val="002F202C"/>
   </w:style>
   <w:style w:type="paragraph" w:styleId="Nagwek1">
     <w:name w:val="heading 1"/>

--- a/Project/Docs/Schemat układu.docx
+++ b/Project/Docs/Schemat układu.docx
@@ -41,7 +41,7 @@
                     </pic:cNvPicPr>
                   </pic:nvPicPr>
                   <pic:blipFill>
-                    <a:blip r:embed="rId5">
+                    <a:blip r:embed="rId7">
                       <a:extLst>
                         <a:ext uri="{28A0092B-C50C-407E-A947-70E740481C1C}">
                           <a14:useLocalDpi xmlns:a14="http://schemas.microsoft.com/office/drawing/2010/main" val="0"/>
@@ -376,36 +376,22 @@
       </w:pPr>
       <w:r>
         <w:rPr>
-          <w:b/>
-          <w:bCs/>
-          <w:sz w:val="28"/>
-          <w:szCs w:val="28"/>
+          <w:noProof/>
         </w:rPr>
         <w:lastRenderedPageBreak/>
-        <w:t>Schemat graficzny</w:t>
-      </w:r>
-    </w:p>
-    <w:p>
-      <w:pPr>
-        <w:rPr>
-          <w:rFonts w:ascii="Cambria" w:eastAsia="MS Mincho" w:hAnsi="Cambria" w:cs="Times New Roman"/>
-          <w:kern w:val="0"/>
-          <w:sz w:val="22"/>
-          <w:szCs w:val="22"/>
-          <w14:ligatures w14:val="none"/>
-        </w:rPr>
-      </w:pPr>
-    </w:p>
-    <w:p>
-      <w:r>
-        <w:rPr>
-          <w:noProof/>
-        </w:rPr>
         <w:drawing>
-          <wp:inline distT="0" distB="0" distL="0" distR="0" wp14:anchorId="1E1F3EE8" wp14:editId="016CED0F">
-            <wp:extent cx="5120640" cy="5138138"/>
-            <wp:effectExtent l="0" t="0" r="3810" b="5715"/>
-            <wp:docPr id="399588066" name="Obraz 1"/>
+          <wp:anchor distT="0" distB="0" distL="114300" distR="114300" simplePos="0" relativeHeight="251660288" behindDoc="0" locked="0" layoutInCell="1" allowOverlap="1" wp14:anchorId="25D6B303" wp14:editId="5258A3C6">
+            <wp:simplePos x="0" y="0"/>
+            <wp:positionH relativeFrom="margin">
+              <wp:align>center</wp:align>
+            </wp:positionH>
+            <wp:positionV relativeFrom="paragraph">
+              <wp:posOffset>385984</wp:posOffset>
+            </wp:positionV>
+            <wp:extent cx="4692770" cy="4128933"/>
+            <wp:effectExtent l="0" t="0" r="0" b="5080"/>
+            <wp:wrapTopAndBottom/>
+            <wp:docPr id="1737308446" name="Obraz 2" descr="Obraz zawierający tekst, diagram, Plan, Inżynieria elektroniczna&#10;&#10;Zawartość wygenerowana przez AI może być niepoprawna."/>
             <wp:cNvGraphicFramePr>
               <a:graphicFrameLocks xmlns:a="http://schemas.openxmlformats.org/drawingml/2006/main" noChangeAspect="1"/>
             </wp:cNvGraphicFramePr>
@@ -413,13 +399,13 @@
               <a:graphicData uri="http://schemas.openxmlformats.org/drawingml/2006/picture">
                 <pic:pic xmlns:pic="http://schemas.openxmlformats.org/drawingml/2006/picture">
                   <pic:nvPicPr>
-                    <pic:cNvPr id="0" name="Picture 1"/>
+                    <pic:cNvPr id="1737308446" name="Obraz 2" descr="Obraz zawierający tekst, diagram, Plan, Inżynieria elektroniczna&#10;&#10;Zawartość wygenerowana przez AI może być niepoprawna."/>
                     <pic:cNvPicPr>
                       <a:picLocks noChangeAspect="1" noChangeArrowheads="1"/>
                     </pic:cNvPicPr>
                   </pic:nvPicPr>
                   <pic:blipFill>
-                    <a:blip r:embed="rId6">
+                    <a:blip r:embed="rId8" cstate="print">
                       <a:extLst>
                         <a:ext uri="{28A0092B-C50C-407E-A947-70E740481C1C}">
                           <a14:useLocalDpi xmlns:a14="http://schemas.microsoft.com/office/drawing/2010/main" val="0"/>
@@ -434,7 +420,7 @@
                   <pic:spPr bwMode="auto">
                     <a:xfrm>
                       <a:off x="0" y="0"/>
-                      <a:ext cx="5129148" cy="5146675"/>
+                      <a:ext cx="4692770" cy="4128933"/>
                     </a:xfrm>
                     <a:prstGeom prst="rect">
                       <a:avLst/>
@@ -447,21 +433,20 @@
                 </pic:pic>
               </a:graphicData>
             </a:graphic>
-          </wp:inline>
+          </wp:anchor>
         </w:drawing>
       </w:r>
-    </w:p>
-    <w:p>
-      <w:pPr>
-        <w:pStyle w:val="Nagwek1"/>
+      <w:r>
         <w:rPr>
           <w:b/>
           <w:bCs/>
           <w:sz w:val="28"/>
           <w:szCs w:val="28"/>
         </w:rPr>
-      </w:pPr>
-    </w:p>
+        <w:t>Schemat graficzny</w:t>
+      </w:r>
+    </w:p>
+    <w:p/>
     <w:p>
       <w:pPr>
         <w:pStyle w:val="Nagwek1"/>
@@ -472,39 +457,105 @@
           <w:szCs w:val="28"/>
         </w:rPr>
       </w:pPr>
-    </w:p>
-    <w:p>
-      <w:pPr>
-        <w:pStyle w:val="Nagwek1"/>
+      <w:r>
         <w:rPr>
           <w:b/>
           <w:bCs/>
           <w:sz w:val="28"/>
           <w:szCs w:val="28"/>
         </w:rPr>
-      </w:pPr>
-    </w:p>
-    <w:p/>
-    <w:p/>
-    <w:p/>
-    <w:p/>
-    <w:p>
-      <w:pPr>
-        <w:pStyle w:val="Nagwek1"/>
+        <w:t xml:space="preserve">Schemat </w:t>
+      </w:r>
+      <w:r>
         <w:rPr>
           <w:b/>
           <w:bCs/>
           <w:sz w:val="28"/>
           <w:szCs w:val="28"/>
         </w:rPr>
-      </w:pPr>
-      <w:r>
+        <w:t>blokowy</w:t>
+      </w:r>
+    </w:p>
+    <w:p>
+      <w:r>
+        <w:rPr>
+          <w:noProof/>
+        </w:rPr>
+        <w:drawing>
+          <wp:anchor distT="0" distB="0" distL="114300" distR="114300" simplePos="0" relativeHeight="251661312" behindDoc="0" locked="0" layoutInCell="1" allowOverlap="1" wp14:anchorId="3391258D" wp14:editId="022EA410">
+            <wp:simplePos x="0" y="0"/>
+            <wp:positionH relativeFrom="margin">
+              <wp:align>left</wp:align>
+            </wp:positionH>
+            <wp:positionV relativeFrom="paragraph">
+              <wp:posOffset>209574</wp:posOffset>
+            </wp:positionV>
+            <wp:extent cx="5814204" cy="3289717"/>
+            <wp:effectExtent l="0" t="0" r="0" b="6350"/>
+            <wp:wrapTopAndBottom/>
+            <wp:docPr id="1568527682" name="Obraz 1" descr="Obraz zawierający tekst, diagram, Plan, wykres&#10;&#10;Zawartość wygenerowana przez AI może być niepoprawna."/>
+            <wp:cNvGraphicFramePr>
+              <a:graphicFrameLocks xmlns:a="http://schemas.openxmlformats.org/drawingml/2006/main" noChangeAspect="1"/>
+            </wp:cNvGraphicFramePr>
+            <a:graphic xmlns:a="http://schemas.openxmlformats.org/drawingml/2006/main">
+              <a:graphicData uri="http://schemas.openxmlformats.org/drawingml/2006/picture">
+                <pic:pic xmlns:pic="http://schemas.openxmlformats.org/drawingml/2006/picture">
+                  <pic:nvPicPr>
+                    <pic:cNvPr id="1568527682" name="Obraz 1" descr="Obraz zawierający tekst, diagram, Plan, wykres&#10;&#10;Zawartość wygenerowana przez AI może być niepoprawna."/>
+                    <pic:cNvPicPr>
+                      <a:picLocks noChangeAspect="1" noChangeArrowheads="1"/>
+                    </pic:cNvPicPr>
+                  </pic:nvPicPr>
+                  <pic:blipFill>
+                    <a:blip r:embed="rId9" cstate="print">
+                      <a:extLst>
+                        <a:ext uri="{28A0092B-C50C-407E-A947-70E740481C1C}">
+                          <a14:useLocalDpi xmlns:a14="http://schemas.microsoft.com/office/drawing/2010/main" val="0"/>
+                        </a:ext>
+                      </a:extLst>
+                    </a:blip>
+                    <a:srcRect/>
+                    <a:stretch>
+                      <a:fillRect/>
+                    </a:stretch>
+                  </pic:blipFill>
+                  <pic:spPr bwMode="auto">
+                    <a:xfrm>
+                      <a:off x="0" y="0"/>
+                      <a:ext cx="5814204" cy="3289717"/>
+                    </a:xfrm>
+                    <a:prstGeom prst="rect">
+                      <a:avLst/>
+                    </a:prstGeom>
+                    <a:noFill/>
+                    <a:ln>
+                      <a:noFill/>
+                    </a:ln>
+                  </pic:spPr>
+                </pic:pic>
+              </a:graphicData>
+            </a:graphic>
+          </wp:anchor>
+        </w:drawing>
+      </w:r>
+    </w:p>
+    <w:p>
+      <w:pPr>
+        <w:pStyle w:val="Nagwek1"/>
         <w:rPr>
           <w:b/>
           <w:bCs/>
           <w:sz w:val="28"/>
           <w:szCs w:val="28"/>
         </w:rPr>
+      </w:pPr>
+      <w:r>
+        <w:rPr>
+          <w:b/>
+          <w:bCs/>
+          <w:sz w:val="28"/>
+          <w:szCs w:val="28"/>
+        </w:rPr>
         <w:lastRenderedPageBreak/>
         <w:t>Opis</w:t>
       </w:r>
@@ -555,23 +606,38 @@
           <w:bCs/>
           <w:sz w:val="22"/>
           <w:szCs w:val="22"/>
-        </w:rPr>
-      </w:pPr>
-      <w:r>
-        <w:rPr>
-          <w:sz w:val="22"/>
-          <w:szCs w:val="22"/>
+          <w:lang w:val="en-US"/>
+        </w:rPr>
+      </w:pPr>
+      <w:r>
+        <w:rPr>
+          <w:sz w:val="22"/>
+          <w:szCs w:val="22"/>
+          <w:lang w:val="en-US"/>
         </w:rPr>
         <w:t xml:space="preserve">• </w:t>
       </w:r>
-      <w:r>
-        <w:rPr>
-          <w:b/>
-          <w:bCs/>
-          <w:sz w:val="22"/>
-          <w:szCs w:val="22"/>
-        </w:rPr>
-        <w:t>Silnik 1: L298N -&gt; OUT1, OUT2</w:t>
+      <w:proofErr w:type="spellStart"/>
+      <w:r>
+        <w:rPr>
+          <w:b/>
+          <w:bCs/>
+          <w:sz w:val="22"/>
+          <w:szCs w:val="22"/>
+          <w:lang w:val="en-US"/>
+        </w:rPr>
+        <w:t>Silnik</w:t>
+      </w:r>
+      <w:proofErr w:type="spellEnd"/>
+      <w:r>
+        <w:rPr>
+          <w:b/>
+          <w:bCs/>
+          <w:sz w:val="22"/>
+          <w:szCs w:val="22"/>
+          <w:lang w:val="en-US"/>
+        </w:rPr>
+        <w:t xml:space="preserve"> 1: L298N -&gt; OUT1, OUT2</w:t>
       </w:r>
     </w:p>
     <w:p>
@@ -582,16 +648,40 @@
           <w:bCs/>
           <w:sz w:val="22"/>
           <w:szCs w:val="22"/>
-        </w:rPr>
-      </w:pPr>
-      <w:r>
-        <w:rPr>
-          <w:b/>
-          <w:bCs/>
-          <w:sz w:val="22"/>
-          <w:szCs w:val="22"/>
-        </w:rPr>
-        <w:t>• Silnik 2: L298N -&gt; OUT1, OUT2</w:t>
+          <w:lang w:val="en-US"/>
+        </w:rPr>
+      </w:pPr>
+      <w:r>
+        <w:rPr>
+          <w:b/>
+          <w:bCs/>
+          <w:sz w:val="22"/>
+          <w:szCs w:val="22"/>
+          <w:lang w:val="en-US"/>
+        </w:rPr>
+        <w:t xml:space="preserve">• </w:t>
+      </w:r>
+      <w:proofErr w:type="spellStart"/>
+      <w:r>
+        <w:rPr>
+          <w:b/>
+          <w:bCs/>
+          <w:sz w:val="22"/>
+          <w:szCs w:val="22"/>
+          <w:lang w:val="en-US"/>
+        </w:rPr>
+        <w:t>Silnik</w:t>
+      </w:r>
+      <w:proofErr w:type="spellEnd"/>
+      <w:r>
+        <w:rPr>
+          <w:b/>
+          <w:bCs/>
+          <w:sz w:val="22"/>
+          <w:szCs w:val="22"/>
+          <w:lang w:val="en-US"/>
+        </w:rPr>
+        <w:t xml:space="preserve"> 2: L298N -&gt; OUT1, OUT2</w:t>
       </w:r>
     </w:p>
     <w:p>
@@ -602,16 +692,40 @@
           <w:bCs/>
           <w:sz w:val="22"/>
           <w:szCs w:val="22"/>
-        </w:rPr>
-      </w:pPr>
-      <w:r>
-        <w:rPr>
-          <w:b/>
-          <w:bCs/>
-          <w:sz w:val="22"/>
-          <w:szCs w:val="22"/>
-        </w:rPr>
-        <w:t>• Silnik 3: L298N -&gt; OUT3, OUT3</w:t>
+          <w:lang w:val="en-US"/>
+        </w:rPr>
+      </w:pPr>
+      <w:r>
+        <w:rPr>
+          <w:b/>
+          <w:bCs/>
+          <w:sz w:val="22"/>
+          <w:szCs w:val="22"/>
+          <w:lang w:val="en-US"/>
+        </w:rPr>
+        <w:t xml:space="preserve">• </w:t>
+      </w:r>
+      <w:proofErr w:type="spellStart"/>
+      <w:r>
+        <w:rPr>
+          <w:b/>
+          <w:bCs/>
+          <w:sz w:val="22"/>
+          <w:szCs w:val="22"/>
+          <w:lang w:val="en-US"/>
+        </w:rPr>
+        <w:t>Silnik</w:t>
+      </w:r>
+      <w:proofErr w:type="spellEnd"/>
+      <w:r>
+        <w:rPr>
+          <w:b/>
+          <w:bCs/>
+          <w:sz w:val="22"/>
+          <w:szCs w:val="22"/>
+          <w:lang w:val="en-US"/>
+        </w:rPr>
+        <w:t xml:space="preserve"> 3: L298N -&gt; OUT3, OUT3</w:t>
       </w:r>
     </w:p>
     <w:p>
@@ -622,16 +736,40 @@
           <w:bCs/>
           <w:sz w:val="22"/>
           <w:szCs w:val="22"/>
-        </w:rPr>
-      </w:pPr>
-      <w:r>
-        <w:rPr>
-          <w:b/>
-          <w:bCs/>
-          <w:sz w:val="22"/>
-          <w:szCs w:val="22"/>
-        </w:rPr>
-        <w:t>• Silnik 4: L298N -&gt; OUT4, OUT4</w:t>
+          <w:lang w:val="en-US"/>
+        </w:rPr>
+      </w:pPr>
+      <w:r>
+        <w:rPr>
+          <w:b/>
+          <w:bCs/>
+          <w:sz w:val="22"/>
+          <w:szCs w:val="22"/>
+          <w:lang w:val="en-US"/>
+        </w:rPr>
+        <w:t xml:space="preserve">• </w:t>
+      </w:r>
+      <w:proofErr w:type="spellStart"/>
+      <w:r>
+        <w:rPr>
+          <w:b/>
+          <w:bCs/>
+          <w:sz w:val="22"/>
+          <w:szCs w:val="22"/>
+          <w:lang w:val="en-US"/>
+        </w:rPr>
+        <w:t>Silnik</w:t>
+      </w:r>
+      <w:proofErr w:type="spellEnd"/>
+      <w:r>
+        <w:rPr>
+          <w:b/>
+          <w:bCs/>
+          <w:sz w:val="22"/>
+          <w:szCs w:val="22"/>
+          <w:lang w:val="en-US"/>
+        </w:rPr>
+        <w:t xml:space="preserve"> 4: L298N -&gt; OUT4, OUT4</w:t>
       </w:r>
     </w:p>
     <w:p>
@@ -681,7 +819,7 @@
           <w:szCs w:val="22"/>
         </w:rPr>
         <w:pict w14:anchorId="5A615976">
-          <v:rect id="_x0000_i1289" style="width:0;height:1.5pt" o:hralign="center" o:hrstd="t" o:hr="t" fillcolor="#a0a0a0" stroked="f"/>
+          <v:rect id="_x0000_i1025" style="width:0;height:1.5pt" o:hralign="center" o:hrstd="t" o:hr="t" fillcolor="#a0a0a0" stroked="f"/>
         </w:pict>
       </w:r>
     </w:p>
@@ -811,7 +949,7 @@
           <w:szCs w:val="22"/>
         </w:rPr>
         <w:pict w14:anchorId="3A8A6F4E">
-          <v:rect id="_x0000_i1291" style="width:0;height:1.5pt" o:hralign="center" o:hrstd="t" o:hr="t" fillcolor="#a0a0a0" stroked="f"/>
+          <v:rect id="_x0000_i1026" style="width:0;height:1.5pt" o:hralign="center" o:hrstd="t" o:hr="t" fillcolor="#a0a0a0" stroked="f"/>
         </w:pict>
       </w:r>
     </w:p>
@@ -973,7 +1111,7 @@
           <w:szCs w:val="22"/>
         </w:rPr>
         <w:pict w14:anchorId="6BDCD395">
-          <v:rect id="_x0000_i1292" style="width:0;height:1.5pt" o:hralign="center" o:hrstd="t" o:hr="t" fillcolor="#a0a0a0" stroked="f"/>
+          <v:rect id="_x0000_i1027" style="width:0;height:1.5pt" o:hralign="center" o:hrstd="t" o:hr="t" fillcolor="#a0a0a0" stroked="f"/>
         </w:pict>
       </w:r>
     </w:p>
@@ -1026,14 +1164,16 @@
           <w:bCs/>
           <w:sz w:val="22"/>
           <w:szCs w:val="22"/>
-        </w:rPr>
-      </w:pPr>
-      <w:r>
-        <w:rPr>
-          <w:b/>
-          <w:bCs/>
-          <w:sz w:val="22"/>
-          <w:szCs w:val="22"/>
+          <w:lang w:val="en-US"/>
+        </w:rPr>
+      </w:pPr>
+      <w:r>
+        <w:rPr>
+          <w:b/>
+          <w:bCs/>
+          <w:sz w:val="22"/>
+          <w:szCs w:val="22"/>
+          <w:lang w:val="en-US"/>
         </w:rPr>
         <w:t>• IN2: L298N -&gt; STM32 PC9</w:t>
       </w:r>
@@ -1046,14 +1186,16 @@
           <w:bCs/>
           <w:sz w:val="22"/>
           <w:szCs w:val="22"/>
-        </w:rPr>
-      </w:pPr>
-      <w:r>
-        <w:rPr>
-          <w:b/>
-          <w:bCs/>
-          <w:sz w:val="22"/>
-          <w:szCs w:val="22"/>
+          <w:lang w:val="en-US"/>
+        </w:rPr>
+      </w:pPr>
+      <w:r>
+        <w:rPr>
+          <w:b/>
+          <w:bCs/>
+          <w:sz w:val="22"/>
+          <w:szCs w:val="22"/>
+          <w:lang w:val="en-US"/>
         </w:rPr>
         <w:t>• IN3: L298N -&gt; STM32 PC6</w:t>
       </w:r>
@@ -1166,7 +1308,7 @@
           <w:szCs w:val="22"/>
         </w:rPr>
         <w:pict w14:anchorId="11ADE994">
-          <v:rect id="_x0000_i1293" style="width:0;height:1.5pt" o:hralign="center" o:hrstd="t" o:hr="t" fillcolor="#a0a0a0" stroked="f"/>
+          <v:rect id="_x0000_i1028" style="width:0;height:1.5pt" o:hralign="center" o:hrstd="t" o:hr="t" fillcolor="#a0a0a0" stroked="f"/>
         </w:pict>
       </w:r>
     </w:p>
@@ -1218,14 +1360,16 @@
           <w:bCs/>
           <w:sz w:val="22"/>
           <w:szCs w:val="22"/>
-        </w:rPr>
-      </w:pPr>
-      <w:r>
-        <w:rPr>
-          <w:b/>
-          <w:bCs/>
-          <w:sz w:val="22"/>
-          <w:szCs w:val="22"/>
+          <w:lang w:val="en-US"/>
+        </w:rPr>
+      </w:pPr>
+      <w:r>
+        <w:rPr>
+          <w:b/>
+          <w:bCs/>
+          <w:sz w:val="22"/>
+          <w:szCs w:val="22"/>
+          <w:lang w:val="en-US"/>
         </w:rPr>
         <w:t>• HC-SR04 Echo -&gt; STM32 PA1</w:t>
       </w:r>
@@ -1238,17 +1382,91 @@
           <w:bCs/>
           <w:sz w:val="22"/>
           <w:szCs w:val="22"/>
-        </w:rPr>
-      </w:pPr>
-      <w:r>
-        <w:rPr>
-          <w:b/>
-          <w:bCs/>
-          <w:sz w:val="22"/>
-          <w:szCs w:val="22"/>
-        </w:rPr>
-        <w:t xml:space="preserve">• HC-SR04 </w:t>
-      </w:r>
+          <w:lang w:val="en-US"/>
+        </w:rPr>
+      </w:pPr>
+      <w:r>
+        <w:rPr>
+          <w:b/>
+          <w:bCs/>
+          <w:sz w:val="22"/>
+          <w:szCs w:val="22"/>
+          <w:lang w:val="en-US"/>
+        </w:rPr>
+        <w:t>• HC-SR04 Trig -&gt; STM32 PA4</w:t>
+      </w:r>
+    </w:p>
+    <w:p>
+      <w:pPr>
+        <w:ind w:left="720" w:firstLine="696"/>
+        <w:rPr>
+          <w:b/>
+          <w:bCs/>
+          <w:sz w:val="22"/>
+          <w:szCs w:val="22"/>
+        </w:rPr>
+      </w:pPr>
+      <w:r>
+        <w:rPr>
+          <w:b/>
+          <w:bCs/>
+          <w:sz w:val="22"/>
+          <w:szCs w:val="22"/>
+        </w:rPr>
+        <w:t>• HC-SR04 VCC -&gt; STM32 5V</w:t>
+      </w:r>
+    </w:p>
+    <w:p>
+      <w:pPr>
+        <w:ind w:left="720" w:firstLine="696"/>
+        <w:rPr>
+          <w:sz w:val="22"/>
+          <w:szCs w:val="22"/>
+        </w:rPr>
+      </w:pPr>
+      <w:r>
+        <w:rPr>
+          <w:b/>
+          <w:bCs/>
+          <w:sz w:val="22"/>
+          <w:szCs w:val="22"/>
+        </w:rPr>
+        <w:t>Wyjaśnienie:</w:t>
+      </w:r>
+    </w:p>
+    <w:p>
+      <w:pPr>
+        <w:ind w:left="720" w:firstLine="696"/>
+        <w:rPr>
+          <w:sz w:val="22"/>
+          <w:szCs w:val="22"/>
+        </w:rPr>
+      </w:pPr>
+      <w:r>
+        <w:rPr>
+          <w:b/>
+          <w:bCs/>
+          <w:sz w:val="22"/>
+          <w:szCs w:val="22"/>
+        </w:rPr>
+        <w:t>VCC:</w:t>
+      </w:r>
+      <w:r>
+        <w:rPr>
+          <w:sz w:val="22"/>
+          <w:szCs w:val="22"/>
+        </w:rPr>
+        <w:t xml:space="preserve"> czujnik wymaga 5V do poprawnej pracy.</w:t>
+      </w:r>
+    </w:p>
+    <w:p>
+      <w:pPr>
+        <w:ind w:left="720" w:firstLine="696"/>
+        <w:rPr>
+          <w:sz w:val="22"/>
+          <w:szCs w:val="22"/>
+        </w:rPr>
+      </w:pPr>
       <w:proofErr w:type="spellStart"/>
       <w:r>
         <w:rPr>
@@ -1267,252 +1485,200 @@
           <w:sz w:val="22"/>
           <w:szCs w:val="22"/>
         </w:rPr>
-        <w:t xml:space="preserve"> -&gt; STM32 PA4</w:t>
+        <w:t>:</w:t>
+      </w:r>
+      <w:r>
+        <w:rPr>
+          <w:sz w:val="22"/>
+          <w:szCs w:val="22"/>
+        </w:rPr>
+        <w:t xml:space="preserve"> wyzwala pomiar (krótki impuls HIGH).</w:t>
+      </w:r>
+    </w:p>
+    <w:p>
+      <w:pPr>
+        <w:ind w:left="1416"/>
+        <w:rPr>
+          <w:sz w:val="22"/>
+          <w:szCs w:val="22"/>
+        </w:rPr>
+      </w:pPr>
+      <w:r>
+        <w:rPr>
+          <w:b/>
+          <w:bCs/>
+          <w:sz w:val="22"/>
+          <w:szCs w:val="22"/>
+        </w:rPr>
+        <w:t>Echo:</w:t>
+      </w:r>
+      <w:r>
+        <w:rPr>
+          <w:sz w:val="22"/>
+          <w:szCs w:val="22"/>
+        </w:rPr>
+        <w:t xml:space="preserve"> po odbiciu sygnału wysyła impuls o długości zależnej od odległości.</w:t>
       </w:r>
     </w:p>
     <w:p>
       <w:pPr>
         <w:ind w:left="720" w:firstLine="696"/>
         <w:rPr>
-          <w:b/>
-          <w:bCs/>
-          <w:sz w:val="22"/>
-          <w:szCs w:val="22"/>
-        </w:rPr>
-      </w:pPr>
-      <w:r>
-        <w:rPr>
-          <w:b/>
-          <w:bCs/>
-          <w:sz w:val="22"/>
-          <w:szCs w:val="22"/>
-        </w:rPr>
-        <w:t>• HC-SR04 VCC -&gt; STM32 5V</w:t>
+          <w:sz w:val="22"/>
+          <w:szCs w:val="22"/>
+        </w:rPr>
+      </w:pPr>
+      <w:r>
+        <w:rPr>
+          <w:b/>
+          <w:bCs/>
+          <w:sz w:val="22"/>
+          <w:szCs w:val="22"/>
+        </w:rPr>
+        <w:t>GND:</w:t>
+      </w:r>
+      <w:r>
+        <w:rPr>
+          <w:sz w:val="22"/>
+          <w:szCs w:val="22"/>
+        </w:rPr>
+        <w:t xml:space="preserve"> konieczny do poprawnej pracy sygnałów.</w:t>
+      </w:r>
+    </w:p>
+    <w:p>
+      <w:pPr>
+        <w:ind w:left="720"/>
+        <w:rPr>
+          <w:sz w:val="22"/>
+          <w:szCs w:val="22"/>
+        </w:rPr>
+      </w:pPr>
+      <w:r>
+        <w:rPr>
+          <w:sz w:val="22"/>
+          <w:szCs w:val="22"/>
+        </w:rPr>
+        <w:pict w14:anchorId="57E67C5A">
+          <v:rect id="_x0000_i1029" style="width:0;height:1.5pt" o:hralign="center" o:hrstd="t" o:hr="t" fillcolor="#a0a0a0" stroked="f"/>
+        </w:pict>
+      </w:r>
+    </w:p>
+    <w:p>
+      <w:pPr>
+        <w:ind w:left="720"/>
+        <w:rPr>
+          <w:b/>
+          <w:bCs/>
+          <w:sz w:val="22"/>
+          <w:szCs w:val="22"/>
+          <w:lang w:val="en-US"/>
+        </w:rPr>
+      </w:pPr>
+      <w:proofErr w:type="spellStart"/>
+      <w:r>
+        <w:rPr>
+          <w:b/>
+          <w:bCs/>
+          <w:sz w:val="22"/>
+          <w:szCs w:val="22"/>
+          <w:lang w:val="en-US"/>
+        </w:rPr>
+        <w:t>Moduł</w:t>
+      </w:r>
+      <w:proofErr w:type="spellEnd"/>
+      <w:r>
+        <w:rPr>
+          <w:b/>
+          <w:bCs/>
+          <w:sz w:val="22"/>
+          <w:szCs w:val="22"/>
+          <w:lang w:val="en-US"/>
+        </w:rPr>
+        <w:t xml:space="preserve"> Bluetooth HC-05</w:t>
       </w:r>
     </w:p>
     <w:p>
       <w:pPr>
         <w:ind w:left="720" w:firstLine="696"/>
         <w:rPr>
-          <w:sz w:val="22"/>
-          <w:szCs w:val="22"/>
-        </w:rPr>
-      </w:pPr>
-      <w:r>
-        <w:rPr>
-          <w:b/>
-          <w:bCs/>
-          <w:sz w:val="22"/>
-          <w:szCs w:val="22"/>
-        </w:rPr>
-        <w:t>Wyjaśnienie:</w:t>
+          <w:b/>
+          <w:bCs/>
+          <w:sz w:val="22"/>
+          <w:szCs w:val="22"/>
+          <w:lang w:val="en-US"/>
+        </w:rPr>
+      </w:pPr>
+      <w:r>
+        <w:rPr>
+          <w:b/>
+          <w:bCs/>
+          <w:sz w:val="22"/>
+          <w:szCs w:val="22"/>
+          <w:lang w:val="en-US"/>
+        </w:rPr>
+        <w:t xml:space="preserve">• HC-05 VCC -&gt; </w:t>
+      </w:r>
+      <w:r>
+        <w:rPr>
+          <w:b/>
+          <w:bCs/>
+          <w:sz w:val="22"/>
+          <w:szCs w:val="22"/>
+          <w:lang w:val="en-US"/>
+        </w:rPr>
+        <w:t xml:space="preserve">STM32 </w:t>
+      </w:r>
+      <w:r>
+        <w:rPr>
+          <w:b/>
+          <w:bCs/>
+          <w:sz w:val="22"/>
+          <w:szCs w:val="22"/>
+          <w:lang w:val="en-US"/>
+        </w:rPr>
+        <w:t>5V</w:t>
       </w:r>
     </w:p>
     <w:p>
       <w:pPr>
         <w:ind w:left="720" w:firstLine="696"/>
         <w:rPr>
-          <w:sz w:val="22"/>
-          <w:szCs w:val="22"/>
-        </w:rPr>
-      </w:pPr>
-      <w:r>
-        <w:rPr>
-          <w:b/>
-          <w:bCs/>
-          <w:sz w:val="22"/>
-          <w:szCs w:val="22"/>
-        </w:rPr>
-        <w:t>VCC:</w:t>
-      </w:r>
-      <w:r>
-        <w:rPr>
-          <w:sz w:val="22"/>
-          <w:szCs w:val="22"/>
-        </w:rPr>
-        <w:t xml:space="preserve"> czujnik wymaga 5V do poprawnej pracy.</w:t>
+          <w:b/>
+          <w:bCs/>
+          <w:sz w:val="22"/>
+          <w:szCs w:val="22"/>
+          <w:lang w:val="en-US"/>
+        </w:rPr>
+      </w:pPr>
+      <w:r>
+        <w:rPr>
+          <w:b/>
+          <w:bCs/>
+          <w:sz w:val="22"/>
+          <w:szCs w:val="22"/>
+          <w:lang w:val="en-US"/>
+        </w:rPr>
+        <w:t>• HC-05 GND -&gt; STM32 GND</w:t>
       </w:r>
     </w:p>
     <w:p>
       <w:pPr>
         <w:ind w:left="720" w:firstLine="696"/>
         <w:rPr>
-          <w:sz w:val="22"/>
-          <w:szCs w:val="22"/>
-        </w:rPr>
-      </w:pPr>
-      <w:proofErr w:type="spellStart"/>
-      <w:r>
-        <w:rPr>
-          <w:b/>
-          <w:bCs/>
-          <w:sz w:val="22"/>
-          <w:szCs w:val="22"/>
-        </w:rPr>
-        <w:t>Trig</w:t>
-      </w:r>
-      <w:proofErr w:type="spellEnd"/>
-      <w:r>
-        <w:rPr>
-          <w:b/>
-          <w:bCs/>
-          <w:sz w:val="22"/>
-          <w:szCs w:val="22"/>
-        </w:rPr>
-        <w:t>:</w:t>
-      </w:r>
-      <w:r>
-        <w:rPr>
-          <w:sz w:val="22"/>
-          <w:szCs w:val="22"/>
-        </w:rPr>
-        <w:t xml:space="preserve"> wyzwala pomiar (krótki impuls HIGH).</w:t>
-      </w:r>
-    </w:p>
-    <w:p>
-      <w:pPr>
-        <w:ind w:left="1416"/>
-        <w:rPr>
-          <w:sz w:val="22"/>
-          <w:szCs w:val="22"/>
-        </w:rPr>
-      </w:pPr>
-      <w:r>
-        <w:rPr>
-          <w:b/>
-          <w:bCs/>
-          <w:sz w:val="22"/>
-          <w:szCs w:val="22"/>
-        </w:rPr>
-        <w:t>Echo:</w:t>
-      </w:r>
-      <w:r>
-        <w:rPr>
-          <w:sz w:val="22"/>
-          <w:szCs w:val="22"/>
-        </w:rPr>
-        <w:t xml:space="preserve"> po odbiciu sygnału wysyła impuls o długości zależnej od odległości.</w:t>
-      </w:r>
-    </w:p>
-    <w:p>
-      <w:pPr>
-        <w:ind w:left="720" w:firstLine="696"/>
-        <w:rPr>
-          <w:sz w:val="22"/>
-          <w:szCs w:val="22"/>
-        </w:rPr>
-      </w:pPr>
-      <w:r>
-        <w:rPr>
-          <w:b/>
-          <w:bCs/>
-          <w:sz w:val="22"/>
-          <w:szCs w:val="22"/>
-        </w:rPr>
-        <w:t>GND:</w:t>
-      </w:r>
-      <w:r>
-        <w:rPr>
-          <w:sz w:val="22"/>
-          <w:szCs w:val="22"/>
-        </w:rPr>
-        <w:t xml:space="preserve"> konieczny do poprawnej pracy sygnałów.</w:t>
-      </w:r>
-    </w:p>
-    <w:p>
-      <w:pPr>
-        <w:ind w:left="720"/>
-        <w:rPr>
-          <w:sz w:val="22"/>
-          <w:szCs w:val="22"/>
-        </w:rPr>
-      </w:pPr>
-      <w:r>
-        <w:rPr>
-          <w:sz w:val="22"/>
-          <w:szCs w:val="22"/>
-        </w:rPr>
-        <w:pict w14:anchorId="57E67C5A">
-          <v:rect id="_x0000_i1294" style="width:0;height:1.5pt" o:hralign="center" o:hrstd="t" o:hr="t" fillcolor="#a0a0a0" stroked="f"/>
-        </w:pict>
-      </w:r>
-    </w:p>
-    <w:p>
-      <w:pPr>
-        <w:ind w:left="720"/>
-        <w:rPr>
-          <w:b/>
-          <w:bCs/>
-          <w:sz w:val="22"/>
-          <w:szCs w:val="22"/>
-        </w:rPr>
-      </w:pPr>
-      <w:r>
-        <w:rPr>
-          <w:b/>
-          <w:bCs/>
-          <w:sz w:val="22"/>
-          <w:szCs w:val="22"/>
-        </w:rPr>
-        <w:t>Moduł Bluetooth HC-05</w:t>
-      </w:r>
-    </w:p>
-    <w:p>
-      <w:pPr>
-        <w:ind w:left="720" w:firstLine="696"/>
-        <w:rPr>
-          <w:b/>
-          <w:bCs/>
-          <w:sz w:val="22"/>
-          <w:szCs w:val="22"/>
-        </w:rPr>
-      </w:pPr>
-      <w:r>
-        <w:rPr>
-          <w:b/>
-          <w:bCs/>
-          <w:sz w:val="22"/>
-          <w:szCs w:val="22"/>
-        </w:rPr>
-        <w:t>• HC-05 VCC -&gt; 5V</w:t>
-      </w:r>
-    </w:p>
-    <w:p>
-      <w:pPr>
-        <w:ind w:left="720" w:firstLine="696"/>
-        <w:rPr>
-          <w:b/>
-          <w:bCs/>
-          <w:sz w:val="22"/>
-          <w:szCs w:val="22"/>
-        </w:rPr>
-      </w:pPr>
-      <w:r>
-        <w:rPr>
-          <w:b/>
-          <w:bCs/>
-          <w:sz w:val="22"/>
-          <w:szCs w:val="22"/>
-        </w:rPr>
-        <w:t>• HC-05 GND -&gt; STM32 GND</w:t>
-      </w:r>
-    </w:p>
-    <w:p>
-      <w:pPr>
-        <w:ind w:left="720" w:firstLine="696"/>
-        <w:rPr>
-          <w:b/>
-          <w:bCs/>
-          <w:sz w:val="22"/>
-          <w:szCs w:val="22"/>
-        </w:rPr>
-      </w:pPr>
-      <w:r>
-        <w:rPr>
-          <w:b/>
-          <w:bCs/>
-          <w:sz w:val="22"/>
-          <w:szCs w:val="22"/>
+          <w:b/>
+          <w:bCs/>
+          <w:sz w:val="22"/>
+          <w:szCs w:val="22"/>
+          <w:lang w:val="en-US"/>
+        </w:rPr>
+      </w:pPr>
+      <w:r>
+        <w:rPr>
+          <w:b/>
+          <w:bCs/>
+          <w:sz w:val="22"/>
+          <w:szCs w:val="22"/>
+          <w:lang w:val="en-US"/>
         </w:rPr>
         <w:t>• HC-05 TXD -&gt; STM32 PA3</w:t>
       </w:r>
@@ -1641,7 +1807,7 @@
         </w:rPr>
         <w:lastRenderedPageBreak/>
         <w:pict w14:anchorId="403D5B44">
-          <v:rect id="_x0000_i1295" style="width:0;height:1.5pt" o:hralign="center" o:hrstd="t" o:hr="t" fillcolor="#a0a0a0" stroked="f"/>
+          <v:rect id="_x0000_i1030" style="width:0;height:1.5pt" o:hralign="center" o:hrstd="t" o:hr="t" fillcolor="#a0a0a0" stroked="f"/>
         </w:pict>
       </w:r>
     </w:p>
@@ -1653,16 +1819,30 @@
           <w:bCs/>
           <w:sz w:val="22"/>
           <w:szCs w:val="22"/>
-        </w:rPr>
-      </w:pPr>
-      <w:r>
-        <w:rPr>
-          <w:b/>
-          <w:bCs/>
-          <w:sz w:val="22"/>
-          <w:szCs w:val="22"/>
-        </w:rPr>
-        <w:t>Wyświetlacz OLED (I2C)</w:t>
+          <w:lang w:val="en-US"/>
+        </w:rPr>
+      </w:pPr>
+      <w:proofErr w:type="spellStart"/>
+      <w:r>
+        <w:rPr>
+          <w:b/>
+          <w:bCs/>
+          <w:sz w:val="22"/>
+          <w:szCs w:val="22"/>
+          <w:lang w:val="en-US"/>
+        </w:rPr>
+        <w:t>Wyświetlacz</w:t>
+      </w:r>
+      <w:proofErr w:type="spellEnd"/>
+      <w:r>
+        <w:rPr>
+          <w:b/>
+          <w:bCs/>
+          <w:sz w:val="22"/>
+          <w:szCs w:val="22"/>
+          <w:lang w:val="en-US"/>
+        </w:rPr>
+        <w:t xml:space="preserve"> OLED (I2C)</w:t>
       </w:r>
     </w:p>
     <w:p>
@@ -1673,14 +1853,16 @@
           <w:bCs/>
           <w:sz w:val="22"/>
           <w:szCs w:val="22"/>
-        </w:rPr>
-      </w:pPr>
-      <w:r>
-        <w:rPr>
-          <w:b/>
-          <w:bCs/>
-          <w:sz w:val="22"/>
-          <w:szCs w:val="22"/>
+          <w:lang w:val="en-US"/>
+        </w:rPr>
+      </w:pPr>
+      <w:r>
+        <w:rPr>
+          <w:b/>
+          <w:bCs/>
+          <w:sz w:val="22"/>
+          <w:szCs w:val="22"/>
+          <w:lang w:val="en-US"/>
         </w:rPr>
         <w:t>• OLED GND -&gt; STM32 GND</w:t>
       </w:r>
@@ -1693,14 +1875,16 @@
           <w:bCs/>
           <w:sz w:val="22"/>
           <w:szCs w:val="22"/>
-        </w:rPr>
-      </w:pPr>
-      <w:r>
-        <w:rPr>
-          <w:b/>
-          <w:bCs/>
-          <w:sz w:val="22"/>
-          <w:szCs w:val="22"/>
+          <w:lang w:val="en-US"/>
+        </w:rPr>
+      </w:pPr>
+      <w:r>
+        <w:rPr>
+          <w:b/>
+          <w:bCs/>
+          <w:sz w:val="22"/>
+          <w:szCs w:val="22"/>
+          <w:lang w:val="en-US"/>
         </w:rPr>
         <w:t>• OLED VCC -&gt; STM32 3V</w:t>
       </w:r>
@@ -1713,14 +1897,16 @@
           <w:bCs/>
           <w:sz w:val="22"/>
           <w:szCs w:val="22"/>
-        </w:rPr>
-      </w:pPr>
-      <w:r>
-        <w:rPr>
-          <w:b/>
-          <w:bCs/>
-          <w:sz w:val="22"/>
-          <w:szCs w:val="22"/>
+          <w:lang w:val="en-US"/>
+        </w:rPr>
+      </w:pPr>
+      <w:r>
+        <w:rPr>
+          <w:b/>
+          <w:bCs/>
+          <w:sz w:val="22"/>
+          <w:szCs w:val="22"/>
+          <w:lang w:val="en-US"/>
         </w:rPr>
         <w:t>• OLED SCL -&gt; STM32 PB6</w:t>
       </w:r>
@@ -1733,14 +1919,16 @@
           <w:bCs/>
           <w:sz w:val="22"/>
           <w:szCs w:val="22"/>
-        </w:rPr>
-      </w:pPr>
-      <w:r>
-        <w:rPr>
-          <w:b/>
-          <w:bCs/>
-          <w:sz w:val="22"/>
-          <w:szCs w:val="22"/>
+          <w:lang w:val="en-US"/>
+        </w:rPr>
+      </w:pPr>
+      <w:r>
+        <w:rPr>
+          <w:b/>
+          <w:bCs/>
+          <w:sz w:val="22"/>
+          <w:szCs w:val="22"/>
+          <w:lang w:val="en-US"/>
         </w:rPr>
         <w:t>• OLED SDA -&gt; STM32 PB7</w:t>
       </w:r>
@@ -1859,7 +2047,7 @@
           <w:szCs w:val="22"/>
         </w:rPr>
         <w:pict w14:anchorId="0CE31FFD">
-          <v:rect id="_x0000_i1296" style="width:0;height:1.5pt" o:hralign="center" o:hrstd="t" o:hr="t" fillcolor="#a0a0a0" stroked="f"/>
+          <v:rect id="_x0000_i1031" style="width:0;height:1.5pt" o:hralign="center" o:hrstd="t" o:hr="t" fillcolor="#a0a0a0" stroked="f"/>
         </w:pict>
       </w:r>
     </w:p>
@@ -1871,14 +2059,16 @@
           <w:bCs/>
           <w:sz w:val="22"/>
           <w:szCs w:val="22"/>
-        </w:rPr>
-      </w:pPr>
-      <w:r>
-        <w:rPr>
-          <w:b/>
-          <w:bCs/>
-          <w:sz w:val="22"/>
-          <w:szCs w:val="22"/>
+          <w:lang w:val="en-US"/>
+        </w:rPr>
+      </w:pPr>
+      <w:r>
+        <w:rPr>
+          <w:b/>
+          <w:bCs/>
+          <w:sz w:val="22"/>
+          <w:szCs w:val="22"/>
+          <w:lang w:val="en-US"/>
         </w:rPr>
         <w:t>Pierścienie LED (WS2812)</w:t>
       </w:r>
@@ -1891,14 +2081,16 @@
           <w:bCs/>
           <w:sz w:val="22"/>
           <w:szCs w:val="22"/>
-        </w:rPr>
-      </w:pPr>
-      <w:r>
-        <w:rPr>
-          <w:b/>
-          <w:bCs/>
-          <w:sz w:val="22"/>
-          <w:szCs w:val="22"/>
+          <w:lang w:val="en-US"/>
+        </w:rPr>
+      </w:pPr>
+      <w:r>
+        <w:rPr>
+          <w:b/>
+          <w:bCs/>
+          <w:sz w:val="22"/>
+          <w:szCs w:val="22"/>
+          <w:lang w:val="en-US"/>
         </w:rPr>
         <w:t>• LED 5V -&gt; L298N 5V</w:t>
       </w:r>
@@ -1911,14 +2103,16 @@
           <w:bCs/>
           <w:sz w:val="22"/>
           <w:szCs w:val="22"/>
-        </w:rPr>
-      </w:pPr>
-      <w:r>
-        <w:rPr>
-          <w:b/>
-          <w:bCs/>
-          <w:sz w:val="22"/>
-          <w:szCs w:val="22"/>
+          <w:lang w:val="en-US"/>
+        </w:rPr>
+      </w:pPr>
+      <w:r>
+        <w:rPr>
+          <w:b/>
+          <w:bCs/>
+          <w:sz w:val="22"/>
+          <w:szCs w:val="22"/>
+          <w:lang w:val="en-US"/>
         </w:rPr>
         <w:t>• LED GND -&gt; STM32 GND</w:t>
       </w:r>
@@ -1931,14 +2125,16 @@
           <w:bCs/>
           <w:sz w:val="22"/>
           <w:szCs w:val="22"/>
-        </w:rPr>
-      </w:pPr>
-      <w:r>
-        <w:rPr>
-          <w:b/>
-          <w:bCs/>
-          <w:sz w:val="22"/>
-          <w:szCs w:val="22"/>
+          <w:lang w:val="en-US"/>
+        </w:rPr>
+      </w:pPr>
+      <w:r>
+        <w:rPr>
+          <w:b/>
+          <w:bCs/>
+          <w:sz w:val="22"/>
+          <w:szCs w:val="22"/>
+          <w:lang w:val="en-US"/>
         </w:rPr>
         <w:t>• LED DI -&gt; STM32 PA8</w:t>
       </w:r>
@@ -2082,6 +2278,7 @@
       </w:r>
     </w:p>
     <w:sectPr>
+      <w:footerReference w:type="default" r:id="rId10"/>
       <w:pgSz w:w="11906" w:h="16838"/>
       <w:pgMar w:top="1417" w:right="1417" w:bottom="1417" w:left="1417" w:header="708" w:footer="708" w:gutter="0"/>
       <w:cols w:space="708"/>
@@ -2089,6 +2286,98 @@
     </w:sectPr>
   </w:body>
 </w:document>
+</file>
+
+<file path=word/endnotes.xml><?xml version="1.0" encoding="utf-8"?>
+<w:endnotes xmlns:wpc="http://schemas.microsoft.com/office/word/2010/wordprocessingCanvas" xmlns:cx="http://schemas.microsoft.com/office/drawing/2014/chartex" xmlns:cx1="http://schemas.microsoft.com/office/drawing/2015/9/8/chartex" xmlns:cx2="http://schemas.microsoft.com/office/drawing/2015/10/21/chartex" xmlns:cx3="http://schemas.microsoft.com/office/drawing/2016/5/9/chartex" xmlns:cx4="http://schemas.microsoft.com/office/drawing/2016/5/10/chartex" xmlns:cx5="http://schemas.microsoft.com/office/drawing/2016/5/11/chartex" xmlns:cx6="http://schemas.microsoft.com/office/drawing/2016/5/12/chartex" xmlns:cx7="http://schemas.microsoft.com/office/drawing/2016/5/13/chartex" xmlns:cx8="http://schemas.microsoft.com/office/drawing/2016/5/14/chartex" xmlns:mc="http://schemas.openxmlformats.org/markup-compatibility/2006" xmlns:aink="http://schemas.microsoft.com/office/drawing/2016/ink" xmlns:am3d="http://schemas.microsoft.com/office/drawing/2017/model3d" xmlns:o="urn:schemas-microsoft-com:office:office" xmlns:oel="http://schemas.microsoft.com/office/2019/extlst" xmlns:r="http://schemas.openxmlformats.org/officeDocument/2006/relationships" xmlns:m="http://schemas.openxmlformats.org/officeDocument/2006/math" xmlns:v="urn:schemas-microsoft-com:vml" xmlns:wp14="http://schemas.microsoft.com/office/word/2010/wordprocessingDrawing" xmlns:wp="http://schemas.openxmlformats.org/drawingml/2006/wordprocessingDrawing" xmlns:w10="urn:schemas-microsoft-com:office:word" xmlns:w="http://schemas.openxmlformats.org/wordprocessingml/2006/main" xmlns:w14="http://schemas.microsoft.com/office/word/2010/wordml" xmlns:w15="http://schemas.microsoft.com/office/word/2012/wordml" xmlns:w16cex="http://schemas.microsoft.com/office/word/2018/wordml/cex" xmlns:w16cid="http://schemas.microsoft.com/office/word/2016/wordml/cid" xmlns:w16="http://schemas.microsoft.com/office/word/2018/wordml" xmlns:w16du="http://schemas.microsoft.com/office/word/2023/wordml/word16du" xmlns:w16sdtdh="http://schemas.microsoft.com/office/word/2020/wordml/sdtdatahash" xmlns:w16sdtfl="http://schemas.microsoft.com/office/word/2024/wordml/sdtformatlock" xmlns:w16se="http://schemas.microsoft.com/office/word/2015/wordml/symex" xmlns:wpg="http://schemas.microsoft.com/office/word/2010/wordprocessingGroup" xmlns:wpi="http://schemas.microsoft.com/office/word/2010/wordprocessingInk" xmlns:wne="http://schemas.microsoft.com/office/word/2006/wordml" xmlns:wps="http://schemas.microsoft.com/office/word/2010/wordprocessingShape" mc:Ignorable="w14 w15 w16se w16cid w16 w16cex w16sdtdh w16sdtfl w16du wp14">
+  <w:endnote w:type="separator" w:id="-1">
+    <w:p>
+      <w:pPr>
+        <w:spacing w:after="0" w:line="240" w:lineRule="auto"/>
+      </w:pPr>
+      <w:r>
+        <w:separator/>
+      </w:r>
+    </w:p>
+  </w:endnote>
+  <w:endnote w:type="continuationSeparator" w:id="0">
+    <w:p>
+      <w:pPr>
+        <w:spacing w:after="0" w:line="240" w:lineRule="auto"/>
+      </w:pPr>
+      <w:r>
+        <w:continuationSeparator/>
+      </w:r>
+    </w:p>
+  </w:endnote>
+</w:endnotes>
+</file>
+
+<file path=word/footer1.xml><?xml version="1.0" encoding="utf-8"?>
+<w:ftr xmlns:wpc="http://schemas.microsoft.com/office/word/2010/wordprocessingCanvas" xmlns:cx="http://schemas.microsoft.com/office/drawing/2014/chartex" xmlns:cx1="http://schemas.microsoft.com/office/drawing/2015/9/8/chartex" xmlns:cx2="http://schemas.microsoft.com/office/drawing/2015/10/21/chartex" xmlns:cx3="http://schemas.microsoft.com/office/drawing/2016/5/9/chartex" xmlns:cx4="http://schemas.microsoft.com/office/drawing/2016/5/10/chartex" xmlns:cx5="http://schemas.microsoft.com/office/drawing/2016/5/11/chartex" xmlns:cx6="http://schemas.microsoft.com/office/drawing/2016/5/12/chartex" xmlns:cx7="http://schemas.microsoft.com/office/drawing/2016/5/13/chartex" xmlns:cx8="http://schemas.microsoft.com/office/drawing/2016/5/14/chartex" xmlns:mc="http://schemas.openxmlformats.org/markup-compatibility/2006" xmlns:aink="http://schemas.microsoft.com/office/drawing/2016/ink" xmlns:am3d="http://schemas.microsoft.com/office/drawing/2017/model3d" xmlns:o="urn:schemas-microsoft-com:office:office" xmlns:oel="http://schemas.microsoft.com/office/2019/extlst" xmlns:r="http://schemas.openxmlformats.org/officeDocument/2006/relationships" xmlns:m="http://schemas.openxmlformats.org/officeDocument/2006/math" xmlns:v="urn:schemas-microsoft-com:vml" xmlns:wp14="http://schemas.microsoft.com/office/word/2010/wordprocessingDrawing" xmlns:wp="http://schemas.openxmlformats.org/drawingml/2006/wordprocessingDrawing" xmlns:w10="urn:schemas-microsoft-com:office:word" xmlns:w="http://schemas.openxmlformats.org/wordprocessingml/2006/main" xmlns:w14="http://schemas.microsoft.com/office/word/2010/wordml" xmlns:w15="http://schemas.microsoft.com/office/word/2012/wordml" xmlns:w16cex="http://schemas.microsoft.com/office/word/2018/wordml/cex" xmlns:w16cid="http://schemas.microsoft.com/office/word/2016/wordml/cid" xmlns:w16="http://schemas.microsoft.com/office/word/2018/wordml" xmlns:w16du="http://schemas.microsoft.com/office/word/2023/wordml/word16du" xmlns:w16sdtdh="http://schemas.microsoft.com/office/word/2020/wordml/sdtdatahash" xmlns:w16sdtfl="http://schemas.microsoft.com/office/word/2024/wordml/sdtformatlock" xmlns:w16se="http://schemas.microsoft.com/office/word/2015/wordml/symex" xmlns:wpg="http://schemas.microsoft.com/office/word/2010/wordprocessingGroup" xmlns:wpi="http://schemas.microsoft.com/office/word/2010/wordprocessingInk" xmlns:wne="http://schemas.microsoft.com/office/word/2006/wordml" xmlns:wps="http://schemas.microsoft.com/office/word/2010/wordprocessingShape" mc:Ignorable="w14 w15 w16se w16cid w16 w16cex w16sdtdh w16sdtfl w16du wp14">
+  <w:sdt>
+    <w:sdtPr>
+      <w:id w:val="-766148365"/>
+      <w:docPartObj>
+        <w:docPartGallery w:val="Page Numbers (Bottom of Page)"/>
+        <w:docPartUnique/>
+      </w:docPartObj>
+    </w:sdtPr>
+    <w:sdtContent>
+      <w:p>
+        <w:pPr>
+          <w:pStyle w:val="Stopka"/>
+          <w:jc w:val="right"/>
+        </w:pPr>
+        <w:r>
+          <w:fldChar w:fldCharType="begin"/>
+        </w:r>
+        <w:r>
+          <w:instrText>PAGE   \* MERGEFORMAT</w:instrText>
+        </w:r>
+        <w:r>
+          <w:fldChar w:fldCharType="separate"/>
+        </w:r>
+        <w:r>
+          <w:t>2</w:t>
+        </w:r>
+        <w:r>
+          <w:fldChar w:fldCharType="end"/>
+        </w:r>
+      </w:p>
+    </w:sdtContent>
+  </w:sdt>
+  <w:p>
+    <w:pPr>
+      <w:pStyle w:val="Stopka"/>
+    </w:pPr>
+  </w:p>
+</w:ftr>
+</file>
+
+<file path=word/footnotes.xml><?xml version="1.0" encoding="utf-8"?>
+<w:footnotes xmlns:wpc="http://schemas.microsoft.com/office/word/2010/wordprocessingCanvas" xmlns:cx="http://schemas.microsoft.com/office/drawing/2014/chartex" xmlns:cx1="http://schemas.microsoft.com/office/drawing/2015/9/8/chartex" xmlns:cx2="http://schemas.microsoft.com/office/drawing/2015/10/21/chartex" xmlns:cx3="http://schemas.microsoft.com/office/drawing/2016/5/9/chartex" xmlns:cx4="http://schemas.microsoft.com/office/drawing/2016/5/10/chartex" xmlns:cx5="http://schemas.microsoft.com/office/drawing/2016/5/11/chartex" xmlns:cx6="http://schemas.microsoft.com/office/drawing/2016/5/12/chartex" xmlns:cx7="http://schemas.microsoft.com/office/drawing/2016/5/13/chartex" xmlns:cx8="http://schemas.microsoft.com/office/drawing/2016/5/14/chartex" xmlns:mc="http://schemas.openxmlformats.org/markup-compatibility/2006" xmlns:aink="http://schemas.microsoft.com/office/drawing/2016/ink" xmlns:am3d="http://schemas.microsoft.com/office/drawing/2017/model3d" xmlns:o="urn:schemas-microsoft-com:office:office" xmlns:oel="http://schemas.microsoft.com/office/2019/extlst" xmlns:r="http://schemas.openxmlformats.org/officeDocument/2006/relationships" xmlns:m="http://schemas.openxmlformats.org/officeDocument/2006/math" xmlns:v="urn:schemas-microsoft-com:vml" xmlns:wp14="http://schemas.microsoft.com/office/word/2010/wordprocessingDrawing" xmlns:wp="http://schemas.openxmlformats.org/drawingml/2006/wordprocessingDrawing" xmlns:w10="urn:schemas-microsoft-com:office:word" xmlns:w="http://schemas.openxmlformats.org/wordprocessingml/2006/main" xmlns:w14="http://schemas.microsoft.com/office/word/2010/wordml" xmlns:w15="http://schemas.microsoft.com/office/word/2012/wordml" xmlns:w16cex="http://schemas.microsoft.com/office/word/2018/wordml/cex" xmlns:w16cid="http://schemas.microsoft.com/office/word/2016/wordml/cid" xmlns:w16="http://schemas.microsoft.com/office/word/2018/wordml" xmlns:w16du="http://schemas.microsoft.com/office/word/2023/wordml/word16du" xmlns:w16sdtdh="http://schemas.microsoft.com/office/word/2020/wordml/sdtdatahash" xmlns:w16sdtfl="http://schemas.microsoft.com/office/word/2024/wordml/sdtformatlock" xmlns:w16se="http://schemas.microsoft.com/office/word/2015/wordml/symex" xmlns:wpg="http://schemas.microsoft.com/office/word/2010/wordprocessingGroup" xmlns:wpi="http://schemas.microsoft.com/office/word/2010/wordprocessingInk" xmlns:wne="http://schemas.microsoft.com/office/word/2006/wordml" xmlns:wps="http://schemas.microsoft.com/office/word/2010/wordprocessingShape" mc:Ignorable="w14 w15 w16se w16cid w16 w16cex w16sdtdh w16sdtfl w16du wp14">
+  <w:footnote w:type="separator" w:id="-1">
+    <w:p>
+      <w:pPr>
+        <w:spacing w:after="0" w:line="240" w:lineRule="auto"/>
+      </w:pPr>
+      <w:r>
+        <w:separator/>
+      </w:r>
+    </w:p>
+  </w:footnote>
+  <w:footnote w:type="continuationSeparator" w:id="0">
+    <w:p>
+      <w:pPr>
+        <w:spacing w:after="0" w:line="240" w:lineRule="auto"/>
+      </w:pPr>
+      <w:r>
+        <w:continuationSeparator/>
+      </w:r>
+    </w:p>
+  </w:footnote>
+</w:footnotes>
 </file>
 
 <file path=word/numbering.xml><?xml version="1.0" encoding="utf-8"?>
@@ -3764,6 +4053,7 @@
   <w:style w:type="character" w:default="1" w:styleId="Domylnaczcionkaakapitu">
     <w:name w:val="Default Paragraph Font"/>
     <w:uiPriority w:val="1"/>
+    <w:semiHidden/>
     <w:unhideWhenUsed/>
   </w:style>
   <w:style w:type="table" w:default="1" w:styleId="Standardowy">
@@ -4077,6 +4367,50 @@
       <w:spacing w:val="5"/>
     </w:rPr>
   </w:style>
+  <w:style w:type="paragraph" w:styleId="Nagwek">
+    <w:name w:val="header"/>
+    <w:basedOn w:val="Normalny"/>
+    <w:link w:val="NagwekZnak"/>
+    <w:uiPriority w:val="99"/>
+    <w:unhideWhenUsed/>
+    <w:rsid w:val="00C867D8"/>
+    <w:pPr>
+      <w:tabs>
+        <w:tab w:val="center" w:pos="4536"/>
+        <w:tab w:val="right" w:pos="9072"/>
+      </w:tabs>
+      <w:spacing w:after="0" w:line="240" w:lineRule="auto"/>
+    </w:pPr>
+  </w:style>
+  <w:style w:type="character" w:customStyle="1" w:styleId="NagwekZnak">
+    <w:name w:val="Nagłówek Znak"/>
+    <w:basedOn w:val="Domylnaczcionkaakapitu"/>
+    <w:link w:val="Nagwek"/>
+    <w:uiPriority w:val="99"/>
+    <w:rsid w:val="00C867D8"/>
+  </w:style>
+  <w:style w:type="paragraph" w:styleId="Stopka">
+    <w:name w:val="footer"/>
+    <w:basedOn w:val="Normalny"/>
+    <w:link w:val="StopkaZnak"/>
+    <w:uiPriority w:val="99"/>
+    <w:unhideWhenUsed/>
+    <w:rsid w:val="00C867D8"/>
+    <w:pPr>
+      <w:tabs>
+        <w:tab w:val="center" w:pos="4536"/>
+        <w:tab w:val="right" w:pos="9072"/>
+      </w:tabs>
+      <w:spacing w:after="0" w:line="240" w:lineRule="auto"/>
+    </w:pPr>
+  </w:style>
+  <w:style w:type="character" w:customStyle="1" w:styleId="StopkaZnak">
+    <w:name w:val="Stopka Znak"/>
+    <w:basedOn w:val="Domylnaczcionkaakapitu"/>
+    <w:link w:val="Stopka"/>
+    <w:uiPriority w:val="99"/>
+    <w:rsid w:val="00C867D8"/>
+  </w:style>
 </w:styles>
 </file>
 
